--- a/SSII/PowerShell/POWER SHELL.docx
+++ b/SSII/PowerShell/POWER SHELL.docx
@@ -1,6 +1,6 @@
 
 <file path=word/document.xml><?xml version="1.0" encoding="utf-8"?>
-<w:document xmlns:wpc="http://schemas.microsoft.com/office/word/2010/wordprocessingCanvas" xmlns:cx="http://schemas.microsoft.com/office/drawing/2014/chartex" xmlns:cx1="http://schemas.microsoft.com/office/drawing/2015/9/8/chartex" xmlns:cx2="http://schemas.microsoft.com/office/drawing/2015/10/21/chartex" xmlns:cx3="http://schemas.microsoft.com/office/drawing/2016/5/9/chartex" xmlns:cx4="http://schemas.microsoft.com/office/drawing/2016/5/10/chartex" xmlns:cx5="http://schemas.microsoft.com/office/drawing/2016/5/11/chartex" xmlns:cx6="http://schemas.microsoft.com/office/drawing/2016/5/12/chartex" xmlns:cx7="http://schemas.microsoft.com/office/drawing/2016/5/13/chartex" xmlns:cx8="http://schemas.microsoft.com/office/drawing/2016/5/14/chartex" xmlns:mc="http://schemas.openxmlformats.org/markup-compatibility/2006" xmlns:aink="http://schemas.microsoft.com/office/drawing/2016/ink" xmlns:am3d="http://schemas.microsoft.com/office/drawing/2017/model3d" xmlns:o="urn:schemas-microsoft-com:office:office" xmlns:oel="http://schemas.microsoft.com/office/2019/extlst" xmlns:r="http://schemas.openxmlformats.org/officeDocument/2006/relationships" xmlns:m="http://schemas.openxmlformats.org/officeDocument/2006/math" xmlns:v="urn:schemas-microsoft-com:vml" xmlns:wp14="http://schemas.microsoft.com/office/word/2010/wordprocessingDrawing" xmlns:wp="http://schemas.openxmlformats.org/drawingml/2006/wordprocessingDrawing" xmlns:w10="urn:schemas-microsoft-com:office:word" xmlns:w="http://schemas.openxmlformats.org/wordprocessingml/2006/main" xmlns:w14="http://schemas.microsoft.com/office/word/2010/wordml" xmlns:w15="http://schemas.microsoft.com/office/word/2012/wordml" xmlns:w16cex="http://schemas.microsoft.com/office/word/2018/wordml/cex" xmlns:w16cid="http://schemas.microsoft.com/office/word/2016/wordml/cid" xmlns:w16="http://schemas.microsoft.com/office/word/2018/wordml" xmlns:w16du="http://schemas.microsoft.com/office/word/2023/wordml/word16du" xmlns:w16sdtdh="http://schemas.microsoft.com/office/word/2020/wordml/sdtdatahash" xmlns:w16se="http://schemas.microsoft.com/office/word/2015/wordml/symex" xmlns:wpg="http://schemas.microsoft.com/office/word/2010/wordprocessingGroup" xmlns:wpi="http://schemas.microsoft.com/office/word/2010/wordprocessingInk" xmlns:wne="http://schemas.microsoft.com/office/word/2006/wordml" xmlns:wps="http://schemas.microsoft.com/office/word/2010/wordprocessingShape" mc:Ignorable="w14 w15 w16se w16cid w16 w16cex w16sdtdh w16du wp14">
+<w:document xmlns:wpc="http://schemas.microsoft.com/office/word/2010/wordprocessingCanvas" xmlns:cx="http://schemas.microsoft.com/office/drawing/2014/chartex" xmlns:mc="http://schemas.openxmlformats.org/markup-compatibility/2006" xmlns:o="urn:schemas-microsoft-com:office:office" xmlns:r="http://schemas.openxmlformats.org/officeDocument/2006/relationships" xmlns:m="http://schemas.openxmlformats.org/officeDocument/2006/math" xmlns:v="urn:schemas-microsoft-com:vml" xmlns:wp14="http://schemas.microsoft.com/office/word/2010/wordprocessingDrawing" xmlns:wp="http://schemas.openxmlformats.org/drawingml/2006/wordprocessingDrawing" xmlns:w10="urn:schemas-microsoft-com:office:word" xmlns:w="http://schemas.openxmlformats.org/wordprocessingml/2006/main" xmlns:w14="http://schemas.microsoft.com/office/word/2010/wordml" xmlns:w15="http://schemas.microsoft.com/office/word/2012/wordml" xmlns:w16se="http://schemas.microsoft.com/office/word/2015/wordml/symex" xmlns:wpg="http://schemas.microsoft.com/office/word/2010/wordprocessingGroup" xmlns:wpi="http://schemas.microsoft.com/office/word/2010/wordprocessingInk" xmlns:wne="http://schemas.microsoft.com/office/word/2006/wordml" xmlns:wps="http://schemas.microsoft.com/office/word/2010/wordprocessingShape" mc:Ignorable="w14 w15 w16se wp14">
   <w:background w:color="000000" w:themeColor="background2"/>
   <w:body>
     <w:sdt>
@@ -11,16 +11,18 @@
           <w:docPartUnique/>
         </w:docPartObj>
       </w:sdtPr>
+      <w:sdtEndPr/>
       <w:sdtContent>
         <w:p>
           <w:r>
             <w:rPr>
               <w:noProof/>
+              <w:lang w:eastAsia="es-ES"/>
             </w:rPr>
             <mc:AlternateContent>
               <mc:Choice Requires="wpg">
                 <w:drawing>
-                  <wp:anchor distT="0" distB="0" distL="114300" distR="114300" simplePos="0" relativeHeight="251683840" behindDoc="1" locked="0" layoutInCell="1" allowOverlap="1" wp14:anchorId="3F4FBA44" wp14:editId="70A99D83">
+                  <wp:anchor distT="0" distB="0" distL="114300" distR="114300" simplePos="0" relativeHeight="251683840" behindDoc="1" locked="0" layoutInCell="1" allowOverlap="1" wp14:anchorId="3F4FBA44" wp14:editId="1ED61A8E">
                     <wp:simplePos x="0" y="0"/>
                     <wp:positionH relativeFrom="page">
                       <wp:align>center</wp:align>
@@ -29,7 +31,7 @@
                       <wp:align>center</wp:align>
                     </wp:positionV>
                     <wp:extent cx="6858000" cy="9144000"/>
-                    <wp:effectExtent l="0" t="0" r="2540" b="635"/>
+                    <wp:effectExtent l="0" t="0" r="0" b="0"/>
                     <wp:wrapNone/>
                     <wp:docPr id="48" name="Grupo 64"/>
                     <wp:cNvGraphicFramePr/>
@@ -109,6 +111,16 @@
                               </wps:style>
                               <wps:txbx>
                                 <w:txbxContent>
+                                  <w:p>
+                                    <w:pPr>
+                                      <w:pStyle w:val="Sinespaciado"/>
+                                      <w:rPr>
+                                        <w:color w:val="47D45A" w:themeColor="background1"/>
+                                        <w:sz w:val="48"/>
+                                        <w:szCs w:val="48"/>
+                                      </w:rPr>
+                                    </w:pPr>
+                                  </w:p>
                                   <w:p>
                                     <w:pPr>
                                       <w:pStyle w:val="Sinespaciado"/>
@@ -647,6 +659,7 @@
                                     <w:dataBinding w:prefixMappings="xmlns:ns0='http://purl.org/dc/elements/1.1/' xmlns:ns1='http://schemas.openxmlformats.org/package/2006/metadata/core-properties' " w:xpath="/ns1:coreProperties[1]/ns0:subject[1]" w:storeItemID="{6C3C8BC8-F283-45AE-878A-BAB7291924A1}"/>
                                     <w:text/>
                                   </w:sdtPr>
+                                  <w:sdtEndPr/>
                                   <w:sdtContent>
                                     <w:p>
                                       <w:pPr>
@@ -664,18 +677,8 @@
                                           <w:sz w:val="36"/>
                                           <w:szCs w:val="36"/>
                                         </w:rPr>
-                                        <w:t xml:space="preserve">ALEJANDRO SAINZ </w:t>
+                                        <w:t>ALEJANDRO SAINZ SAINZ</w:t>
                                       </w:r>
-                                      <w:proofErr w:type="spellStart"/>
-                                      <w:r>
-                                        <w:rPr>
-                                          <w:color w:val="47D45A" w:themeColor="text1"/>
-                                          <w:sz w:val="36"/>
-                                          <w:szCs w:val="36"/>
-                                        </w:rPr>
-                                        <w:t>SAINZ</w:t>
-                                      </w:r>
-                                      <w:proofErr w:type="spellEnd"/>
                                     </w:p>
                                   </w:sdtContent>
                                 </w:sdt>
@@ -702,12 +705,22 @@
               </mc:Choice>
               <mc:Fallback>
                 <w:pict>
-                  <v:group w14:anchorId="3F4FBA44" id="Grupo 64" o:spid="_x0000_s1026" style="position:absolute;margin-left:0;margin-top:0;width:540pt;height:10in;z-index:-251632640;mso-width-percent:882;mso-height-percent:909;mso-position-horizontal:center;mso-position-horizontal-relative:page;mso-position-vertical:center;mso-position-vertical-relative:page;mso-width-percent:882;mso-height-percent:909" coordsize="68580,91440" o:gfxdata="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">
+                  <v:group w14:anchorId="3F4FBA44" id="Grupo 64" o:spid="_x0000_s1026" style="position:absolute;margin-left:0;margin-top:0;width:540pt;height:10in;z-index:-251632640;mso-width-percent:882;mso-height-percent:909;mso-position-horizontal:center;mso-position-horizontal-relative:page;mso-position-vertical:center;mso-position-vertical-relative:page;mso-width-percent:882;mso-height-percent:909" coordsize="68580,91440" o:gfxdata="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">
                     <v:group id="Grupo 49" o:spid="_x0000_s1027" style="position:absolute;width:68580;height:91440" coordsize="68580,91440" o:gfxdata="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">
                       <v:rect id="Rectángulo 54" o:spid="_x0000_s1028" style="position:absolute;width:68580;height:91440;visibility:visible;mso-wrap-style:square;v-text-anchor:top" o:gfxdata="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" fillcolor="#080808 [3122]" stroked="f" strokeweight="1pt">
                         <v:fill color2="black [2882]" angle="348" colors="0 #4f4f4f;6554f #4f4f4f" focus="100%" type="gradient"/>
                         <v:textbox inset="54pt,54pt,1in,5in">
                           <w:txbxContent>
+                            <w:p>
+                              <w:pPr>
+                                <w:pStyle w:val="Sinespaciado"/>
+                                <w:rPr>
+                                  <w:color w:val="47D45A" w:themeColor="background1"/>
+                                  <w:sz w:val="48"/>
+                                  <w:szCs w:val="48"/>
+                                </w:rPr>
+                              </w:pPr>
+                            </w:p>
                             <w:p>
                               <w:pPr>
                                 <w:pStyle w:val="Sinespaciado"/>
@@ -781,6 +794,7 @@
                               <w:dataBinding w:prefixMappings="xmlns:ns0='http://purl.org/dc/elements/1.1/' xmlns:ns1='http://schemas.openxmlformats.org/package/2006/metadata/core-properties' " w:xpath="/ns1:coreProperties[1]/ns0:subject[1]" w:storeItemID="{6C3C8BC8-F283-45AE-878A-BAB7291924A1}"/>
                               <w:text/>
                             </w:sdtPr>
+                            <w:sdtEndPr/>
                             <w:sdtContent>
                               <w:p>
                                 <w:pPr>
@@ -798,18 +812,8 @@
                                     <w:sz w:val="36"/>
                                     <w:szCs w:val="36"/>
                                   </w:rPr>
-                                  <w:t xml:space="preserve">ALEJANDRO SAINZ </w:t>
+                                  <w:t>ALEJANDRO SAINZ SAINZ</w:t>
                                 </w:r>
-                                <w:proofErr w:type="spellStart"/>
-                                <w:r>
-                                  <w:rPr>
-                                    <w:color w:val="47D45A" w:themeColor="text1"/>
-                                    <w:sz w:val="36"/>
-                                    <w:szCs w:val="36"/>
-                                  </w:rPr>
-                                  <w:t>SAINZ</w:t>
-                                </w:r>
-                                <w:proofErr w:type="spellEnd"/>
                               </w:p>
                             </w:sdtContent>
                           </w:sdt>
@@ -830,14 +834,1981 @@
         </w:p>
       </w:sdtContent>
     </w:sdt>
+    <w:sdt>
+      <w:sdtPr>
+        <w:id w:val="-1464417594"/>
+        <w:docPartObj>
+          <w:docPartGallery w:val="Table of Contents"/>
+          <w:docPartUnique/>
+        </w:docPartObj>
+      </w:sdtPr>
+      <w:sdtEndPr>
+        <w:rPr>
+          <w:rFonts w:asciiTheme="minorHAnsi" w:eastAsiaTheme="minorEastAsia" w:hAnsiTheme="minorHAnsi" w:cstheme="minorBidi"/>
+          <w:smallCaps w:val="0"/>
+          <w:color w:val="auto"/>
+          <w:sz w:val="22"/>
+          <w:szCs w:val="22"/>
+        </w:rPr>
+      </w:sdtEndPr>
+      <w:sdtContent>
+        <w:p>
+          <w:pPr>
+            <w:pStyle w:val="TtuloTDC"/>
+          </w:pPr>
+          <w:r>
+            <w:t>Contenido</w:t>
+          </w:r>
+        </w:p>
+        <w:p>
+          <w:pPr>
+            <w:pStyle w:val="TDC1"/>
+            <w:tabs>
+              <w:tab w:val="left" w:pos="440"/>
+              <w:tab w:val="right" w:leader="dot" w:pos="8494"/>
+            </w:tabs>
+            <w:rPr>
+              <w:noProof/>
+              <w:lang w:eastAsia="es-ES"/>
+            </w:rPr>
+          </w:pPr>
+          <w:r>
+            <w:fldChar w:fldCharType="begin"/>
+          </w:r>
+          <w:r>
+            <w:instrText xml:space="preserve"> TOC \o "1-3" \h \z \u </w:instrText>
+          </w:r>
+          <w:r>
+            <w:fldChar w:fldCharType="separate"/>
+          </w:r>
+          <w:hyperlink w:anchor="_Toc185490052" w:history="1">
+            <w:r>
+              <w:rPr>
+                <w:rStyle w:val="Hipervnculo"/>
+                <w:noProof/>
+              </w:rPr>
+              <w:t>1.</w:t>
+            </w:r>
+            <w:r>
+              <w:rPr>
+                <w:noProof/>
+                <w:lang w:eastAsia="es-ES"/>
+              </w:rPr>
+              <w:tab/>
+            </w:r>
+            <w:r>
+              <w:rPr>
+                <w:rStyle w:val="Hipervnculo"/>
+                <w:noProof/>
+              </w:rPr>
+              <w:t>APARTADO 1</w:t>
+            </w:r>
+            <w:r>
+              <w:rPr>
+                <w:noProof/>
+                <w:webHidden/>
+              </w:rPr>
+              <w:tab/>
+            </w:r>
+            <w:r>
+              <w:rPr>
+                <w:noProof/>
+                <w:webHidden/>
+              </w:rPr>
+              <w:fldChar w:fldCharType="begin"/>
+            </w:r>
+            <w:r>
+              <w:rPr>
+                <w:noProof/>
+                <w:webHidden/>
+              </w:rPr>
+              <w:instrText xml:space="preserve"> PAGEREF _Toc185490052 \h </w:instrText>
+            </w:r>
+            <w:r>
+              <w:rPr>
+                <w:noProof/>
+                <w:webHidden/>
+              </w:rPr>
+            </w:r>
+            <w:r>
+              <w:rPr>
+                <w:noProof/>
+                <w:webHidden/>
+              </w:rPr>
+              <w:fldChar w:fldCharType="separate"/>
+            </w:r>
+            <w:r>
+              <w:rPr>
+                <w:noProof/>
+                <w:webHidden/>
+              </w:rPr>
+              <w:t>2</w:t>
+            </w:r>
+            <w:r>
+              <w:rPr>
+                <w:noProof/>
+                <w:webHidden/>
+              </w:rPr>
+              <w:fldChar w:fldCharType="end"/>
+            </w:r>
+          </w:hyperlink>
+        </w:p>
+        <w:p>
+          <w:pPr>
+            <w:pStyle w:val="TDC2"/>
+            <w:tabs>
+              <w:tab w:val="left" w:pos="880"/>
+              <w:tab w:val="right" w:leader="dot" w:pos="8494"/>
+            </w:tabs>
+            <w:rPr>
+              <w:noProof/>
+              <w:lang w:eastAsia="es-ES"/>
+            </w:rPr>
+          </w:pPr>
+          <w:hyperlink w:anchor="_Toc185490053" w:history="1">
+            <w:r>
+              <w:rPr>
+                <w:rStyle w:val="Hipervnculo"/>
+                <w:noProof/>
+              </w:rPr>
+              <w:t>1.1</w:t>
+            </w:r>
+            <w:r>
+              <w:rPr>
+                <w:noProof/>
+                <w:lang w:eastAsia="es-ES"/>
+              </w:rPr>
+              <w:tab/>
+            </w:r>
+            <w:r>
+              <w:rPr>
+                <w:rStyle w:val="Hipervnculo"/>
+                <w:noProof/>
+              </w:rPr>
+              <w:t>CREANDO LA ESTRUCTURA DE DIRECTORIOS</w:t>
+            </w:r>
+            <w:r>
+              <w:rPr>
+                <w:noProof/>
+                <w:webHidden/>
+              </w:rPr>
+              <w:tab/>
+            </w:r>
+            <w:r>
+              <w:rPr>
+                <w:noProof/>
+                <w:webHidden/>
+              </w:rPr>
+              <w:fldChar w:fldCharType="begin"/>
+            </w:r>
+            <w:r>
+              <w:rPr>
+                <w:noProof/>
+                <w:webHidden/>
+              </w:rPr>
+              <w:instrText xml:space="preserve"> PAGEREF _Toc185490053 \h </w:instrText>
+            </w:r>
+            <w:r>
+              <w:rPr>
+                <w:noProof/>
+                <w:webHidden/>
+              </w:rPr>
+            </w:r>
+            <w:r>
+              <w:rPr>
+                <w:noProof/>
+                <w:webHidden/>
+              </w:rPr>
+              <w:fldChar w:fldCharType="separate"/>
+            </w:r>
+            <w:r>
+              <w:rPr>
+                <w:noProof/>
+                <w:webHidden/>
+              </w:rPr>
+              <w:t>2</w:t>
+            </w:r>
+            <w:r>
+              <w:rPr>
+                <w:noProof/>
+                <w:webHidden/>
+              </w:rPr>
+              <w:fldChar w:fldCharType="end"/>
+            </w:r>
+          </w:hyperlink>
+        </w:p>
+        <w:p>
+          <w:pPr>
+            <w:pStyle w:val="TDC1"/>
+            <w:tabs>
+              <w:tab w:val="left" w:pos="440"/>
+              <w:tab w:val="right" w:leader="dot" w:pos="8494"/>
+            </w:tabs>
+            <w:rPr>
+              <w:noProof/>
+              <w:lang w:eastAsia="es-ES"/>
+            </w:rPr>
+          </w:pPr>
+          <w:hyperlink w:anchor="_Toc185490054" w:history="1">
+            <w:r>
+              <w:rPr>
+                <w:rStyle w:val="Hipervnculo"/>
+                <w:noProof/>
+              </w:rPr>
+              <w:t>2</w:t>
+            </w:r>
+            <w:r>
+              <w:rPr>
+                <w:noProof/>
+                <w:lang w:eastAsia="es-ES"/>
+              </w:rPr>
+              <w:tab/>
+            </w:r>
+            <w:r>
+              <w:rPr>
+                <w:rStyle w:val="Hipervnculo"/>
+                <w:noProof/>
+              </w:rPr>
+              <w:t>APARTADO 2</w:t>
+            </w:r>
+            <w:r>
+              <w:rPr>
+                <w:noProof/>
+                <w:webHidden/>
+              </w:rPr>
+              <w:tab/>
+            </w:r>
+            <w:r>
+              <w:rPr>
+                <w:noProof/>
+                <w:webHidden/>
+              </w:rPr>
+              <w:fldChar w:fldCharType="begin"/>
+            </w:r>
+            <w:r>
+              <w:rPr>
+                <w:noProof/>
+                <w:webHidden/>
+              </w:rPr>
+              <w:instrText xml:space="preserve"> PAGEREF _Toc185490054 \h </w:instrText>
+            </w:r>
+            <w:r>
+              <w:rPr>
+                <w:noProof/>
+                <w:webHidden/>
+              </w:rPr>
+            </w:r>
+            <w:r>
+              <w:rPr>
+                <w:noProof/>
+                <w:webHidden/>
+              </w:rPr>
+              <w:fldChar w:fldCharType="separate"/>
+            </w:r>
+            <w:r>
+              <w:rPr>
+                <w:noProof/>
+                <w:webHidden/>
+              </w:rPr>
+              <w:t>5</w:t>
+            </w:r>
+            <w:r>
+              <w:rPr>
+                <w:noProof/>
+                <w:webHidden/>
+              </w:rPr>
+              <w:fldChar w:fldCharType="end"/>
+            </w:r>
+          </w:hyperlink>
+        </w:p>
+        <w:p>
+          <w:pPr>
+            <w:pStyle w:val="TDC2"/>
+            <w:tabs>
+              <w:tab w:val="left" w:pos="880"/>
+              <w:tab w:val="right" w:leader="dot" w:pos="8494"/>
+            </w:tabs>
+            <w:rPr>
+              <w:noProof/>
+              <w:lang w:eastAsia="es-ES"/>
+            </w:rPr>
+          </w:pPr>
+          <w:hyperlink w:anchor="_Toc185490055" w:history="1">
+            <w:r>
+              <w:rPr>
+                <w:rStyle w:val="Hipervnculo"/>
+                <w:noProof/>
+              </w:rPr>
+              <w:t>2.1</w:t>
+            </w:r>
+            <w:r>
+              <w:rPr>
+                <w:noProof/>
+                <w:lang w:eastAsia="es-ES"/>
+              </w:rPr>
+              <w:tab/>
+            </w:r>
+            <w:r>
+              <w:rPr>
+                <w:rStyle w:val="Hipervnculo"/>
+                <w:noProof/>
+              </w:rPr>
+              <w:t>DESCARGANDO IMÁGENES</w:t>
+            </w:r>
+            <w:r>
+              <w:rPr>
+                <w:noProof/>
+                <w:webHidden/>
+              </w:rPr>
+              <w:tab/>
+            </w:r>
+            <w:r>
+              <w:rPr>
+                <w:noProof/>
+                <w:webHidden/>
+              </w:rPr>
+              <w:fldChar w:fldCharType="begin"/>
+            </w:r>
+            <w:r>
+              <w:rPr>
+                <w:noProof/>
+                <w:webHidden/>
+              </w:rPr>
+              <w:instrText xml:space="preserve"> PAGEREF _Toc185490055 \h </w:instrText>
+            </w:r>
+            <w:r>
+              <w:rPr>
+                <w:noProof/>
+                <w:webHidden/>
+              </w:rPr>
+            </w:r>
+            <w:r>
+              <w:rPr>
+                <w:noProof/>
+                <w:webHidden/>
+              </w:rPr>
+              <w:fldChar w:fldCharType="separate"/>
+            </w:r>
+            <w:r>
+              <w:rPr>
+                <w:noProof/>
+                <w:webHidden/>
+              </w:rPr>
+              <w:t>5</w:t>
+            </w:r>
+            <w:r>
+              <w:rPr>
+                <w:noProof/>
+                <w:webHidden/>
+              </w:rPr>
+              <w:fldChar w:fldCharType="end"/>
+            </w:r>
+          </w:hyperlink>
+        </w:p>
+        <w:p>
+          <w:pPr>
+            <w:pStyle w:val="TDC1"/>
+            <w:tabs>
+              <w:tab w:val="left" w:pos="440"/>
+              <w:tab w:val="right" w:leader="dot" w:pos="8494"/>
+            </w:tabs>
+            <w:rPr>
+              <w:noProof/>
+              <w:lang w:eastAsia="es-ES"/>
+            </w:rPr>
+          </w:pPr>
+          <w:hyperlink w:anchor="_Toc185490056" w:history="1">
+            <w:r>
+              <w:rPr>
+                <w:rStyle w:val="Hipervnculo"/>
+                <w:noProof/>
+              </w:rPr>
+              <w:t>3</w:t>
+            </w:r>
+            <w:r>
+              <w:rPr>
+                <w:noProof/>
+                <w:lang w:eastAsia="es-ES"/>
+              </w:rPr>
+              <w:tab/>
+            </w:r>
+            <w:r>
+              <w:rPr>
+                <w:rStyle w:val="Hipervnculo"/>
+                <w:noProof/>
+              </w:rPr>
+              <w:t>APARTADO 3</w:t>
+            </w:r>
+            <w:r>
+              <w:rPr>
+                <w:noProof/>
+                <w:webHidden/>
+              </w:rPr>
+              <w:tab/>
+            </w:r>
+            <w:r>
+              <w:rPr>
+                <w:noProof/>
+                <w:webHidden/>
+              </w:rPr>
+              <w:fldChar w:fldCharType="begin"/>
+            </w:r>
+            <w:r>
+              <w:rPr>
+                <w:noProof/>
+                <w:webHidden/>
+              </w:rPr>
+              <w:instrText xml:space="preserve"> PAGEREF _Toc185490056 \h </w:instrText>
+            </w:r>
+            <w:r>
+              <w:rPr>
+                <w:noProof/>
+                <w:webHidden/>
+              </w:rPr>
+            </w:r>
+            <w:r>
+              <w:rPr>
+                <w:noProof/>
+                <w:webHidden/>
+              </w:rPr>
+              <w:fldChar w:fldCharType="separate"/>
+            </w:r>
+            <w:r>
+              <w:rPr>
+                <w:noProof/>
+                <w:webHidden/>
+              </w:rPr>
+              <w:t>6</w:t>
+            </w:r>
+            <w:r>
+              <w:rPr>
+                <w:noProof/>
+                <w:webHidden/>
+              </w:rPr>
+              <w:fldChar w:fldCharType="end"/>
+            </w:r>
+          </w:hyperlink>
+        </w:p>
+        <w:p>
+          <w:pPr>
+            <w:pStyle w:val="TDC2"/>
+            <w:tabs>
+              <w:tab w:val="left" w:pos="880"/>
+              <w:tab w:val="right" w:leader="dot" w:pos="8494"/>
+            </w:tabs>
+            <w:rPr>
+              <w:noProof/>
+              <w:lang w:eastAsia="es-ES"/>
+            </w:rPr>
+          </w:pPr>
+          <w:hyperlink w:anchor="_Toc185490057" w:history="1">
+            <w:r>
+              <w:rPr>
+                <w:rStyle w:val="Hipervnculo"/>
+                <w:noProof/>
+              </w:rPr>
+              <w:t>3.1</w:t>
+            </w:r>
+            <w:r>
+              <w:rPr>
+                <w:noProof/>
+                <w:lang w:eastAsia="es-ES"/>
+              </w:rPr>
+              <w:tab/>
+            </w:r>
+            <w:r>
+              <w:rPr>
+                <w:rStyle w:val="Hipervnculo"/>
+                <w:noProof/>
+              </w:rPr>
+              <w:t>DESCARGANDO DOCUMENTOS</w:t>
+            </w:r>
+            <w:r>
+              <w:rPr>
+                <w:noProof/>
+                <w:webHidden/>
+              </w:rPr>
+              <w:tab/>
+            </w:r>
+            <w:r>
+              <w:rPr>
+                <w:noProof/>
+                <w:webHidden/>
+              </w:rPr>
+              <w:fldChar w:fldCharType="begin"/>
+            </w:r>
+            <w:r>
+              <w:rPr>
+                <w:noProof/>
+                <w:webHidden/>
+              </w:rPr>
+              <w:instrText xml:space="preserve"> PAGEREF _Toc185490057 \h </w:instrText>
+            </w:r>
+            <w:r>
+              <w:rPr>
+                <w:noProof/>
+                <w:webHidden/>
+              </w:rPr>
+            </w:r>
+            <w:r>
+              <w:rPr>
+                <w:noProof/>
+                <w:webHidden/>
+              </w:rPr>
+              <w:fldChar w:fldCharType="separate"/>
+            </w:r>
+            <w:r>
+              <w:rPr>
+                <w:noProof/>
+                <w:webHidden/>
+              </w:rPr>
+              <w:t>6</w:t>
+            </w:r>
+            <w:r>
+              <w:rPr>
+                <w:noProof/>
+                <w:webHidden/>
+              </w:rPr>
+              <w:fldChar w:fldCharType="end"/>
+            </w:r>
+          </w:hyperlink>
+        </w:p>
+        <w:p>
+          <w:pPr>
+            <w:pStyle w:val="TDC1"/>
+            <w:tabs>
+              <w:tab w:val="left" w:pos="440"/>
+              <w:tab w:val="right" w:leader="dot" w:pos="8494"/>
+            </w:tabs>
+            <w:rPr>
+              <w:noProof/>
+              <w:lang w:eastAsia="es-ES"/>
+            </w:rPr>
+          </w:pPr>
+          <w:hyperlink w:anchor="_Toc185490058" w:history="1">
+            <w:r>
+              <w:rPr>
+                <w:rStyle w:val="Hipervnculo"/>
+                <w:noProof/>
+              </w:rPr>
+              <w:t>4</w:t>
+            </w:r>
+            <w:r>
+              <w:rPr>
+                <w:noProof/>
+                <w:lang w:eastAsia="es-ES"/>
+              </w:rPr>
+              <w:tab/>
+            </w:r>
+            <w:r>
+              <w:rPr>
+                <w:rStyle w:val="Hipervnculo"/>
+                <w:noProof/>
+              </w:rPr>
+              <w:t>APARTADO 4</w:t>
+            </w:r>
+            <w:r>
+              <w:rPr>
+                <w:noProof/>
+                <w:webHidden/>
+              </w:rPr>
+              <w:tab/>
+            </w:r>
+            <w:r>
+              <w:rPr>
+                <w:noProof/>
+                <w:webHidden/>
+              </w:rPr>
+              <w:fldChar w:fldCharType="begin"/>
+            </w:r>
+            <w:r>
+              <w:rPr>
+                <w:noProof/>
+                <w:webHidden/>
+              </w:rPr>
+              <w:instrText xml:space="preserve"> PAGEREF _Toc185490058 \h </w:instrText>
+            </w:r>
+            <w:r>
+              <w:rPr>
+                <w:noProof/>
+                <w:webHidden/>
+              </w:rPr>
+            </w:r>
+            <w:r>
+              <w:rPr>
+                <w:noProof/>
+                <w:webHidden/>
+              </w:rPr>
+              <w:fldChar w:fldCharType="separate"/>
+            </w:r>
+            <w:r>
+              <w:rPr>
+                <w:noProof/>
+                <w:webHidden/>
+              </w:rPr>
+              <w:t>7</w:t>
+            </w:r>
+            <w:r>
+              <w:rPr>
+                <w:noProof/>
+                <w:webHidden/>
+              </w:rPr>
+              <w:fldChar w:fldCharType="end"/>
+            </w:r>
+          </w:hyperlink>
+        </w:p>
+        <w:p>
+          <w:pPr>
+            <w:pStyle w:val="TDC2"/>
+            <w:tabs>
+              <w:tab w:val="left" w:pos="880"/>
+              <w:tab w:val="right" w:leader="dot" w:pos="8494"/>
+            </w:tabs>
+            <w:rPr>
+              <w:noProof/>
+              <w:lang w:eastAsia="es-ES"/>
+            </w:rPr>
+          </w:pPr>
+          <w:hyperlink w:anchor="_Toc185490059" w:history="1">
+            <w:r>
+              <w:rPr>
+                <w:rStyle w:val="Hipervnculo"/>
+                <w:noProof/>
+              </w:rPr>
+              <w:t>4.1</w:t>
+            </w:r>
+            <w:r>
+              <w:rPr>
+                <w:noProof/>
+                <w:lang w:eastAsia="es-ES"/>
+              </w:rPr>
+              <w:tab/>
+            </w:r>
+            <w:r>
+              <w:rPr>
+                <w:rStyle w:val="Hipervnculo"/>
+                <w:noProof/>
+              </w:rPr>
+              <w:t>MOVIENDO DOCUMENTOS</w:t>
+            </w:r>
+            <w:r>
+              <w:rPr>
+                <w:noProof/>
+                <w:webHidden/>
+              </w:rPr>
+              <w:tab/>
+            </w:r>
+            <w:r>
+              <w:rPr>
+                <w:noProof/>
+                <w:webHidden/>
+              </w:rPr>
+              <w:fldChar w:fldCharType="begin"/>
+            </w:r>
+            <w:r>
+              <w:rPr>
+                <w:noProof/>
+                <w:webHidden/>
+              </w:rPr>
+              <w:instrText xml:space="preserve"> PAGEREF _Toc185490059 \h </w:instrText>
+            </w:r>
+            <w:r>
+              <w:rPr>
+                <w:noProof/>
+                <w:webHidden/>
+              </w:rPr>
+            </w:r>
+            <w:r>
+              <w:rPr>
+                <w:noProof/>
+                <w:webHidden/>
+              </w:rPr>
+              <w:fldChar w:fldCharType="separate"/>
+            </w:r>
+            <w:r>
+              <w:rPr>
+                <w:noProof/>
+                <w:webHidden/>
+              </w:rPr>
+              <w:t>7</w:t>
+            </w:r>
+            <w:r>
+              <w:rPr>
+                <w:noProof/>
+                <w:webHidden/>
+              </w:rPr>
+              <w:fldChar w:fldCharType="end"/>
+            </w:r>
+          </w:hyperlink>
+        </w:p>
+        <w:p>
+          <w:pPr>
+            <w:pStyle w:val="TDC1"/>
+            <w:tabs>
+              <w:tab w:val="left" w:pos="440"/>
+              <w:tab w:val="right" w:leader="dot" w:pos="8494"/>
+            </w:tabs>
+            <w:rPr>
+              <w:noProof/>
+              <w:lang w:eastAsia="es-ES"/>
+            </w:rPr>
+          </w:pPr>
+          <w:hyperlink w:anchor="_Toc185490060" w:history="1">
+            <w:r>
+              <w:rPr>
+                <w:rStyle w:val="Hipervnculo"/>
+                <w:noProof/>
+              </w:rPr>
+              <w:t>5</w:t>
+            </w:r>
+            <w:r>
+              <w:rPr>
+                <w:noProof/>
+                <w:lang w:eastAsia="es-ES"/>
+              </w:rPr>
+              <w:tab/>
+            </w:r>
+            <w:r>
+              <w:rPr>
+                <w:rStyle w:val="Hipervnculo"/>
+                <w:noProof/>
+              </w:rPr>
+              <w:t>APARTADO 5</w:t>
+            </w:r>
+            <w:r>
+              <w:rPr>
+                <w:noProof/>
+                <w:webHidden/>
+              </w:rPr>
+              <w:tab/>
+            </w:r>
+            <w:r>
+              <w:rPr>
+                <w:noProof/>
+                <w:webHidden/>
+              </w:rPr>
+              <w:fldChar w:fldCharType="begin"/>
+            </w:r>
+            <w:r>
+              <w:rPr>
+                <w:noProof/>
+                <w:webHidden/>
+              </w:rPr>
+              <w:instrText xml:space="preserve"> PAGEREF _Toc185490060 \h </w:instrText>
+            </w:r>
+            <w:r>
+              <w:rPr>
+                <w:noProof/>
+                <w:webHidden/>
+              </w:rPr>
+            </w:r>
+            <w:r>
+              <w:rPr>
+                <w:noProof/>
+                <w:webHidden/>
+              </w:rPr>
+              <w:fldChar w:fldCharType="separate"/>
+            </w:r>
+            <w:r>
+              <w:rPr>
+                <w:noProof/>
+                <w:webHidden/>
+              </w:rPr>
+              <w:t>9</w:t>
+            </w:r>
+            <w:r>
+              <w:rPr>
+                <w:noProof/>
+                <w:webHidden/>
+              </w:rPr>
+              <w:fldChar w:fldCharType="end"/>
+            </w:r>
+          </w:hyperlink>
+        </w:p>
+        <w:p>
+          <w:pPr>
+            <w:pStyle w:val="TDC2"/>
+            <w:tabs>
+              <w:tab w:val="left" w:pos="880"/>
+              <w:tab w:val="right" w:leader="dot" w:pos="8494"/>
+            </w:tabs>
+            <w:rPr>
+              <w:noProof/>
+              <w:lang w:eastAsia="es-ES"/>
+            </w:rPr>
+          </w:pPr>
+          <w:hyperlink w:anchor="_Toc185490061" w:history="1">
+            <w:r>
+              <w:rPr>
+                <w:rStyle w:val="Hipervnculo"/>
+                <w:noProof/>
+              </w:rPr>
+              <w:t>5.1</w:t>
+            </w:r>
+            <w:r>
+              <w:rPr>
+                <w:noProof/>
+                <w:lang w:eastAsia="es-ES"/>
+              </w:rPr>
+              <w:tab/>
+            </w:r>
+            <w:r>
+              <w:rPr>
+                <w:rStyle w:val="Hipervnculo"/>
+                <w:noProof/>
+              </w:rPr>
+              <w:t>FILTRANDO ARCHIVOS</w:t>
+            </w:r>
+            <w:r>
+              <w:rPr>
+                <w:noProof/>
+                <w:webHidden/>
+              </w:rPr>
+              <w:tab/>
+            </w:r>
+            <w:r>
+              <w:rPr>
+                <w:noProof/>
+                <w:webHidden/>
+              </w:rPr>
+              <w:fldChar w:fldCharType="begin"/>
+            </w:r>
+            <w:r>
+              <w:rPr>
+                <w:noProof/>
+                <w:webHidden/>
+              </w:rPr>
+              <w:instrText xml:space="preserve"> PAGEREF _Toc185490061 \h </w:instrText>
+            </w:r>
+            <w:r>
+              <w:rPr>
+                <w:noProof/>
+                <w:webHidden/>
+              </w:rPr>
+            </w:r>
+            <w:r>
+              <w:rPr>
+                <w:noProof/>
+                <w:webHidden/>
+              </w:rPr>
+              <w:fldChar w:fldCharType="separate"/>
+            </w:r>
+            <w:r>
+              <w:rPr>
+                <w:noProof/>
+                <w:webHidden/>
+              </w:rPr>
+              <w:t>9</w:t>
+            </w:r>
+            <w:r>
+              <w:rPr>
+                <w:noProof/>
+                <w:webHidden/>
+              </w:rPr>
+              <w:fldChar w:fldCharType="end"/>
+            </w:r>
+          </w:hyperlink>
+        </w:p>
+        <w:p>
+          <w:pPr>
+            <w:pStyle w:val="TDC1"/>
+            <w:tabs>
+              <w:tab w:val="left" w:pos="440"/>
+              <w:tab w:val="right" w:leader="dot" w:pos="8494"/>
+            </w:tabs>
+            <w:rPr>
+              <w:noProof/>
+              <w:lang w:eastAsia="es-ES"/>
+            </w:rPr>
+          </w:pPr>
+          <w:hyperlink w:anchor="_Toc185490062" w:history="1">
+            <w:r>
+              <w:rPr>
+                <w:rStyle w:val="Hipervnculo"/>
+                <w:noProof/>
+              </w:rPr>
+              <w:t>6</w:t>
+            </w:r>
+            <w:r>
+              <w:rPr>
+                <w:noProof/>
+                <w:lang w:eastAsia="es-ES"/>
+              </w:rPr>
+              <w:tab/>
+            </w:r>
+            <w:r>
+              <w:rPr>
+                <w:rStyle w:val="Hipervnculo"/>
+                <w:noProof/>
+              </w:rPr>
+              <w:t>APARTADO 6</w:t>
+            </w:r>
+            <w:r>
+              <w:rPr>
+                <w:noProof/>
+                <w:webHidden/>
+              </w:rPr>
+              <w:tab/>
+            </w:r>
+            <w:r>
+              <w:rPr>
+                <w:noProof/>
+                <w:webHidden/>
+              </w:rPr>
+              <w:fldChar w:fldCharType="begin"/>
+            </w:r>
+            <w:r>
+              <w:rPr>
+                <w:noProof/>
+                <w:webHidden/>
+              </w:rPr>
+              <w:instrText xml:space="preserve"> PAGEREF _Toc185490062 \h </w:instrText>
+            </w:r>
+            <w:r>
+              <w:rPr>
+                <w:noProof/>
+                <w:webHidden/>
+              </w:rPr>
+            </w:r>
+            <w:r>
+              <w:rPr>
+                <w:noProof/>
+                <w:webHidden/>
+              </w:rPr>
+              <w:fldChar w:fldCharType="separate"/>
+            </w:r>
+            <w:r>
+              <w:rPr>
+                <w:noProof/>
+                <w:webHidden/>
+              </w:rPr>
+              <w:t>10</w:t>
+            </w:r>
+            <w:r>
+              <w:rPr>
+                <w:noProof/>
+                <w:webHidden/>
+              </w:rPr>
+              <w:fldChar w:fldCharType="end"/>
+            </w:r>
+          </w:hyperlink>
+        </w:p>
+        <w:p>
+          <w:pPr>
+            <w:pStyle w:val="TDC2"/>
+            <w:tabs>
+              <w:tab w:val="left" w:pos="880"/>
+              <w:tab w:val="right" w:leader="dot" w:pos="8494"/>
+            </w:tabs>
+            <w:rPr>
+              <w:noProof/>
+              <w:lang w:eastAsia="es-ES"/>
+            </w:rPr>
+          </w:pPr>
+          <w:hyperlink w:anchor="_Toc185490063" w:history="1">
+            <w:r>
+              <w:rPr>
+                <w:rStyle w:val="Hipervnculo"/>
+                <w:noProof/>
+              </w:rPr>
+              <w:t>6.1</w:t>
+            </w:r>
+            <w:r>
+              <w:rPr>
+                <w:noProof/>
+                <w:lang w:eastAsia="es-ES"/>
+              </w:rPr>
+              <w:tab/>
+            </w:r>
+            <w:r>
+              <w:rPr>
+                <w:rStyle w:val="Hipervnculo"/>
+                <w:noProof/>
+              </w:rPr>
+              <w:t>FILTRANDO PDF…</w:t>
+            </w:r>
+            <w:r>
+              <w:rPr>
+                <w:noProof/>
+                <w:webHidden/>
+              </w:rPr>
+              <w:tab/>
+            </w:r>
+            <w:r>
+              <w:rPr>
+                <w:noProof/>
+                <w:webHidden/>
+              </w:rPr>
+              <w:fldChar w:fldCharType="begin"/>
+            </w:r>
+            <w:r>
+              <w:rPr>
+                <w:noProof/>
+                <w:webHidden/>
+              </w:rPr>
+              <w:instrText xml:space="preserve"> PAGEREF _Toc185490063 \h </w:instrText>
+            </w:r>
+            <w:r>
+              <w:rPr>
+                <w:noProof/>
+                <w:webHidden/>
+              </w:rPr>
+            </w:r>
+            <w:r>
+              <w:rPr>
+                <w:noProof/>
+                <w:webHidden/>
+              </w:rPr>
+              <w:fldChar w:fldCharType="separate"/>
+            </w:r>
+            <w:r>
+              <w:rPr>
+                <w:noProof/>
+                <w:webHidden/>
+              </w:rPr>
+              <w:t>10</w:t>
+            </w:r>
+            <w:r>
+              <w:rPr>
+                <w:noProof/>
+                <w:webHidden/>
+              </w:rPr>
+              <w:fldChar w:fldCharType="end"/>
+            </w:r>
+          </w:hyperlink>
+        </w:p>
+        <w:p>
+          <w:pPr>
+            <w:pStyle w:val="TDC1"/>
+            <w:tabs>
+              <w:tab w:val="left" w:pos="440"/>
+              <w:tab w:val="right" w:leader="dot" w:pos="8494"/>
+            </w:tabs>
+            <w:rPr>
+              <w:noProof/>
+              <w:lang w:eastAsia="es-ES"/>
+            </w:rPr>
+          </w:pPr>
+          <w:hyperlink w:anchor="_Toc185490064" w:history="1">
+            <w:r>
+              <w:rPr>
+                <w:rStyle w:val="Hipervnculo"/>
+                <w:noProof/>
+              </w:rPr>
+              <w:t>7</w:t>
+            </w:r>
+            <w:r>
+              <w:rPr>
+                <w:noProof/>
+                <w:lang w:eastAsia="es-ES"/>
+              </w:rPr>
+              <w:tab/>
+            </w:r>
+            <w:r>
+              <w:rPr>
+                <w:rStyle w:val="Hipervnculo"/>
+                <w:noProof/>
+              </w:rPr>
+              <w:t>APARTADO 7</w:t>
+            </w:r>
+            <w:r>
+              <w:rPr>
+                <w:noProof/>
+                <w:webHidden/>
+              </w:rPr>
+              <w:tab/>
+            </w:r>
+            <w:r>
+              <w:rPr>
+                <w:noProof/>
+                <w:webHidden/>
+              </w:rPr>
+              <w:fldChar w:fldCharType="begin"/>
+            </w:r>
+            <w:r>
+              <w:rPr>
+                <w:noProof/>
+                <w:webHidden/>
+              </w:rPr>
+              <w:instrText xml:space="preserve"> PAGEREF _Toc185490064 \h </w:instrText>
+            </w:r>
+            <w:r>
+              <w:rPr>
+                <w:noProof/>
+                <w:webHidden/>
+              </w:rPr>
+            </w:r>
+            <w:r>
+              <w:rPr>
+                <w:noProof/>
+                <w:webHidden/>
+              </w:rPr>
+              <w:fldChar w:fldCharType="separate"/>
+            </w:r>
+            <w:r>
+              <w:rPr>
+                <w:noProof/>
+                <w:webHidden/>
+              </w:rPr>
+              <w:t>11</w:t>
+            </w:r>
+            <w:r>
+              <w:rPr>
+                <w:noProof/>
+                <w:webHidden/>
+              </w:rPr>
+              <w:fldChar w:fldCharType="end"/>
+            </w:r>
+          </w:hyperlink>
+        </w:p>
+        <w:p>
+          <w:pPr>
+            <w:pStyle w:val="TDC2"/>
+            <w:tabs>
+              <w:tab w:val="left" w:pos="880"/>
+              <w:tab w:val="right" w:leader="dot" w:pos="8494"/>
+            </w:tabs>
+            <w:rPr>
+              <w:noProof/>
+              <w:lang w:eastAsia="es-ES"/>
+            </w:rPr>
+          </w:pPr>
+          <w:hyperlink w:anchor="_Toc185490065" w:history="1">
+            <w:r>
+              <w:rPr>
+                <w:rStyle w:val="Hipervnculo"/>
+                <w:noProof/>
+              </w:rPr>
+              <w:t>7.1</w:t>
+            </w:r>
+            <w:r>
+              <w:rPr>
+                <w:noProof/>
+                <w:lang w:eastAsia="es-ES"/>
+              </w:rPr>
+              <w:tab/>
+            </w:r>
+            <w:r>
+              <w:rPr>
+                <w:rStyle w:val="Hipervnculo"/>
+                <w:noProof/>
+              </w:rPr>
+              <w:t>FILTRANDO IMÁGENES POR TAMAÑO</w:t>
+            </w:r>
+            <w:r>
+              <w:rPr>
+                <w:noProof/>
+                <w:webHidden/>
+              </w:rPr>
+              <w:tab/>
+            </w:r>
+            <w:r>
+              <w:rPr>
+                <w:noProof/>
+                <w:webHidden/>
+              </w:rPr>
+              <w:fldChar w:fldCharType="begin"/>
+            </w:r>
+            <w:r>
+              <w:rPr>
+                <w:noProof/>
+                <w:webHidden/>
+              </w:rPr>
+              <w:instrText xml:space="preserve"> PAGEREF _Toc185490065 \h </w:instrText>
+            </w:r>
+            <w:r>
+              <w:rPr>
+                <w:noProof/>
+                <w:webHidden/>
+              </w:rPr>
+            </w:r>
+            <w:r>
+              <w:rPr>
+                <w:noProof/>
+                <w:webHidden/>
+              </w:rPr>
+              <w:fldChar w:fldCharType="separate"/>
+            </w:r>
+            <w:r>
+              <w:rPr>
+                <w:noProof/>
+                <w:webHidden/>
+              </w:rPr>
+              <w:t>11</w:t>
+            </w:r>
+            <w:r>
+              <w:rPr>
+                <w:noProof/>
+                <w:webHidden/>
+              </w:rPr>
+              <w:fldChar w:fldCharType="end"/>
+            </w:r>
+          </w:hyperlink>
+        </w:p>
+        <w:p>
+          <w:pPr>
+            <w:pStyle w:val="TDC1"/>
+            <w:tabs>
+              <w:tab w:val="left" w:pos="440"/>
+              <w:tab w:val="right" w:leader="dot" w:pos="8494"/>
+            </w:tabs>
+            <w:rPr>
+              <w:noProof/>
+              <w:lang w:eastAsia="es-ES"/>
+            </w:rPr>
+          </w:pPr>
+          <w:hyperlink w:anchor="_Toc185490066" w:history="1">
+            <w:r>
+              <w:rPr>
+                <w:rStyle w:val="Hipervnculo"/>
+                <w:noProof/>
+              </w:rPr>
+              <w:t>8</w:t>
+            </w:r>
+            <w:r>
+              <w:rPr>
+                <w:noProof/>
+                <w:lang w:eastAsia="es-ES"/>
+              </w:rPr>
+              <w:tab/>
+            </w:r>
+            <w:r>
+              <w:rPr>
+                <w:rStyle w:val="Hipervnculo"/>
+                <w:noProof/>
+              </w:rPr>
+              <w:t>APARTADO 8</w:t>
+            </w:r>
+            <w:r>
+              <w:rPr>
+                <w:noProof/>
+                <w:webHidden/>
+              </w:rPr>
+              <w:tab/>
+            </w:r>
+            <w:r>
+              <w:rPr>
+                <w:noProof/>
+                <w:webHidden/>
+              </w:rPr>
+              <w:fldChar w:fldCharType="begin"/>
+            </w:r>
+            <w:r>
+              <w:rPr>
+                <w:noProof/>
+                <w:webHidden/>
+              </w:rPr>
+              <w:instrText xml:space="preserve"> PAGEREF _Toc185490066 \h </w:instrText>
+            </w:r>
+            <w:r>
+              <w:rPr>
+                <w:noProof/>
+                <w:webHidden/>
+              </w:rPr>
+            </w:r>
+            <w:r>
+              <w:rPr>
+                <w:noProof/>
+                <w:webHidden/>
+              </w:rPr>
+              <w:fldChar w:fldCharType="separate"/>
+            </w:r>
+            <w:r>
+              <w:rPr>
+                <w:noProof/>
+                <w:webHidden/>
+              </w:rPr>
+              <w:t>13</w:t>
+            </w:r>
+            <w:r>
+              <w:rPr>
+                <w:noProof/>
+                <w:webHidden/>
+              </w:rPr>
+              <w:fldChar w:fldCharType="end"/>
+            </w:r>
+          </w:hyperlink>
+        </w:p>
+        <w:p>
+          <w:pPr>
+            <w:pStyle w:val="TDC2"/>
+            <w:tabs>
+              <w:tab w:val="left" w:pos="880"/>
+              <w:tab w:val="right" w:leader="dot" w:pos="8494"/>
+            </w:tabs>
+            <w:rPr>
+              <w:noProof/>
+              <w:lang w:eastAsia="es-ES"/>
+            </w:rPr>
+          </w:pPr>
+          <w:hyperlink w:anchor="_Toc185490067" w:history="1">
+            <w:r>
+              <w:rPr>
+                <w:rStyle w:val="Hipervnculo"/>
+                <w:noProof/>
+              </w:rPr>
+              <w:t>8.1</w:t>
+            </w:r>
+            <w:r>
+              <w:rPr>
+                <w:noProof/>
+                <w:lang w:eastAsia="es-ES"/>
+              </w:rPr>
+              <w:tab/>
+            </w:r>
+            <w:r>
+              <w:rPr>
+                <w:rStyle w:val="Hipervnculo"/>
+                <w:noProof/>
+              </w:rPr>
+              <w:t>DOCUMENTO MOVIL</w:t>
+            </w:r>
+            <w:r>
+              <w:rPr>
+                <w:noProof/>
+                <w:webHidden/>
+              </w:rPr>
+              <w:tab/>
+            </w:r>
+            <w:r>
+              <w:rPr>
+                <w:noProof/>
+                <w:webHidden/>
+              </w:rPr>
+              <w:fldChar w:fldCharType="begin"/>
+            </w:r>
+            <w:r>
+              <w:rPr>
+                <w:noProof/>
+                <w:webHidden/>
+              </w:rPr>
+              <w:instrText xml:space="preserve"> PAGEREF _Toc185490067 \h </w:instrText>
+            </w:r>
+            <w:r>
+              <w:rPr>
+                <w:noProof/>
+                <w:webHidden/>
+              </w:rPr>
+            </w:r>
+            <w:r>
+              <w:rPr>
+                <w:noProof/>
+                <w:webHidden/>
+              </w:rPr>
+              <w:fldChar w:fldCharType="separate"/>
+            </w:r>
+            <w:r>
+              <w:rPr>
+                <w:noProof/>
+                <w:webHidden/>
+              </w:rPr>
+              <w:t>13</w:t>
+            </w:r>
+            <w:r>
+              <w:rPr>
+                <w:noProof/>
+                <w:webHidden/>
+              </w:rPr>
+              <w:fldChar w:fldCharType="end"/>
+            </w:r>
+          </w:hyperlink>
+        </w:p>
+        <w:p>
+          <w:pPr>
+            <w:pStyle w:val="TDC1"/>
+            <w:tabs>
+              <w:tab w:val="left" w:pos="440"/>
+              <w:tab w:val="right" w:leader="dot" w:pos="8494"/>
+            </w:tabs>
+            <w:rPr>
+              <w:noProof/>
+              <w:lang w:eastAsia="es-ES"/>
+            </w:rPr>
+          </w:pPr>
+          <w:hyperlink w:anchor="_Toc185490068" w:history="1">
+            <w:r>
+              <w:rPr>
+                <w:rStyle w:val="Hipervnculo"/>
+                <w:noProof/>
+              </w:rPr>
+              <w:t>9</w:t>
+            </w:r>
+            <w:r>
+              <w:rPr>
+                <w:noProof/>
+                <w:lang w:eastAsia="es-ES"/>
+              </w:rPr>
+              <w:tab/>
+            </w:r>
+            <w:r>
+              <w:rPr>
+                <w:rStyle w:val="Hipervnculo"/>
+                <w:noProof/>
+              </w:rPr>
+              <w:t>APARTADO 9</w:t>
+            </w:r>
+            <w:r>
+              <w:rPr>
+                <w:noProof/>
+                <w:webHidden/>
+              </w:rPr>
+              <w:tab/>
+            </w:r>
+            <w:r>
+              <w:rPr>
+                <w:noProof/>
+                <w:webHidden/>
+              </w:rPr>
+              <w:fldChar w:fldCharType="begin"/>
+            </w:r>
+            <w:r>
+              <w:rPr>
+                <w:noProof/>
+                <w:webHidden/>
+              </w:rPr>
+              <w:instrText xml:space="preserve"> PAGEREF _Toc185490068 \h </w:instrText>
+            </w:r>
+            <w:r>
+              <w:rPr>
+                <w:noProof/>
+                <w:webHidden/>
+              </w:rPr>
+            </w:r>
+            <w:r>
+              <w:rPr>
+                <w:noProof/>
+                <w:webHidden/>
+              </w:rPr>
+              <w:fldChar w:fldCharType="separate"/>
+            </w:r>
+            <w:r>
+              <w:rPr>
+                <w:noProof/>
+                <w:webHidden/>
+              </w:rPr>
+              <w:t>15</w:t>
+            </w:r>
+            <w:r>
+              <w:rPr>
+                <w:noProof/>
+                <w:webHidden/>
+              </w:rPr>
+              <w:fldChar w:fldCharType="end"/>
+            </w:r>
+          </w:hyperlink>
+        </w:p>
+        <w:p>
+          <w:pPr>
+            <w:pStyle w:val="TDC2"/>
+            <w:tabs>
+              <w:tab w:val="left" w:pos="880"/>
+              <w:tab w:val="right" w:leader="dot" w:pos="8494"/>
+            </w:tabs>
+            <w:rPr>
+              <w:noProof/>
+              <w:lang w:eastAsia="es-ES"/>
+            </w:rPr>
+          </w:pPr>
+          <w:hyperlink w:anchor="_Toc185490069" w:history="1">
+            <w:r>
+              <w:rPr>
+                <w:rStyle w:val="Hipervnculo"/>
+                <w:noProof/>
+              </w:rPr>
+              <w:t>9.1</w:t>
+            </w:r>
+            <w:r>
+              <w:rPr>
+                <w:noProof/>
+                <w:lang w:eastAsia="es-ES"/>
+              </w:rPr>
+              <w:tab/>
+            </w:r>
+            <w:r>
+              <w:rPr>
+                <w:rStyle w:val="Hipervnculo"/>
+                <w:noProof/>
+              </w:rPr>
+              <w:t>MOVERTAREACOMPLETADA</w:t>
+            </w:r>
+            <w:r>
+              <w:rPr>
+                <w:noProof/>
+                <w:webHidden/>
+              </w:rPr>
+              <w:tab/>
+            </w:r>
+            <w:r>
+              <w:rPr>
+                <w:noProof/>
+                <w:webHidden/>
+              </w:rPr>
+              <w:fldChar w:fldCharType="begin"/>
+            </w:r>
+            <w:r>
+              <w:rPr>
+                <w:noProof/>
+                <w:webHidden/>
+              </w:rPr>
+              <w:instrText xml:space="preserve"> PAGEREF _Toc185490069 \h </w:instrText>
+            </w:r>
+            <w:r>
+              <w:rPr>
+                <w:noProof/>
+                <w:webHidden/>
+              </w:rPr>
+            </w:r>
+            <w:r>
+              <w:rPr>
+                <w:noProof/>
+                <w:webHidden/>
+              </w:rPr>
+              <w:fldChar w:fldCharType="separate"/>
+            </w:r>
+            <w:r>
+              <w:rPr>
+                <w:noProof/>
+                <w:webHidden/>
+              </w:rPr>
+              <w:t>15</w:t>
+            </w:r>
+            <w:r>
+              <w:rPr>
+                <w:noProof/>
+                <w:webHidden/>
+              </w:rPr>
+              <w:fldChar w:fldCharType="end"/>
+            </w:r>
+          </w:hyperlink>
+        </w:p>
+        <w:p>
+          <w:pPr>
+            <w:pStyle w:val="TDC1"/>
+            <w:tabs>
+              <w:tab w:val="left" w:pos="660"/>
+              <w:tab w:val="right" w:leader="dot" w:pos="8494"/>
+            </w:tabs>
+            <w:rPr>
+              <w:noProof/>
+              <w:lang w:eastAsia="es-ES"/>
+            </w:rPr>
+          </w:pPr>
+          <w:hyperlink w:anchor="_Toc185490070" w:history="1">
+            <w:r>
+              <w:rPr>
+                <w:rStyle w:val="Hipervnculo"/>
+                <w:noProof/>
+              </w:rPr>
+              <w:t>10</w:t>
+            </w:r>
+            <w:r>
+              <w:rPr>
+                <w:noProof/>
+                <w:lang w:eastAsia="es-ES"/>
+              </w:rPr>
+              <w:tab/>
+            </w:r>
+            <w:r>
+              <w:rPr>
+                <w:rStyle w:val="Hipervnculo"/>
+                <w:noProof/>
+              </w:rPr>
+              <w:t>APARTADO 10</w:t>
+            </w:r>
+            <w:r>
+              <w:rPr>
+                <w:noProof/>
+                <w:webHidden/>
+              </w:rPr>
+              <w:tab/>
+            </w:r>
+            <w:r>
+              <w:rPr>
+                <w:noProof/>
+                <w:webHidden/>
+              </w:rPr>
+              <w:fldChar w:fldCharType="begin"/>
+            </w:r>
+            <w:r>
+              <w:rPr>
+                <w:noProof/>
+                <w:webHidden/>
+              </w:rPr>
+              <w:instrText xml:space="preserve"> PAGEREF _Toc185490070 \h </w:instrText>
+            </w:r>
+            <w:r>
+              <w:rPr>
+                <w:noProof/>
+                <w:webHidden/>
+              </w:rPr>
+            </w:r>
+            <w:r>
+              <w:rPr>
+                <w:noProof/>
+                <w:webHidden/>
+              </w:rPr>
+              <w:fldChar w:fldCharType="separate"/>
+            </w:r>
+            <w:r>
+              <w:rPr>
+                <w:noProof/>
+                <w:webHidden/>
+              </w:rPr>
+              <w:t>16</w:t>
+            </w:r>
+            <w:r>
+              <w:rPr>
+                <w:noProof/>
+                <w:webHidden/>
+              </w:rPr>
+              <w:fldChar w:fldCharType="end"/>
+            </w:r>
+          </w:hyperlink>
+        </w:p>
+        <w:p>
+          <w:pPr>
+            <w:pStyle w:val="TDC2"/>
+            <w:tabs>
+              <w:tab w:val="left" w:pos="880"/>
+              <w:tab w:val="right" w:leader="dot" w:pos="8494"/>
+            </w:tabs>
+            <w:rPr>
+              <w:noProof/>
+              <w:lang w:eastAsia="es-ES"/>
+            </w:rPr>
+          </w:pPr>
+          <w:hyperlink w:anchor="_Toc185490071" w:history="1">
+            <w:r>
+              <w:rPr>
+                <w:rStyle w:val="Hipervnculo"/>
+                <w:noProof/>
+              </w:rPr>
+              <w:t>10.1</w:t>
+            </w:r>
+            <w:r>
+              <w:rPr>
+                <w:noProof/>
+                <w:lang w:eastAsia="es-ES"/>
+              </w:rPr>
+              <w:tab/>
+            </w:r>
+            <w:r>
+              <w:rPr>
+                <w:rStyle w:val="Hipervnculo"/>
+                <w:noProof/>
+              </w:rPr>
+              <w:t>DOCUMENTACIÓN</w:t>
+            </w:r>
+            <w:r>
+              <w:rPr>
+                <w:noProof/>
+                <w:webHidden/>
+              </w:rPr>
+              <w:tab/>
+            </w:r>
+            <w:r>
+              <w:rPr>
+                <w:noProof/>
+                <w:webHidden/>
+              </w:rPr>
+              <w:fldChar w:fldCharType="begin"/>
+            </w:r>
+            <w:r>
+              <w:rPr>
+                <w:noProof/>
+                <w:webHidden/>
+              </w:rPr>
+              <w:instrText xml:space="preserve"> PAGEREF _Toc185490071 \h </w:instrText>
+            </w:r>
+            <w:r>
+              <w:rPr>
+                <w:noProof/>
+                <w:webHidden/>
+              </w:rPr>
+            </w:r>
+            <w:r>
+              <w:rPr>
+                <w:noProof/>
+                <w:webHidden/>
+              </w:rPr>
+              <w:fldChar w:fldCharType="separate"/>
+            </w:r>
+            <w:r>
+              <w:rPr>
+                <w:noProof/>
+                <w:webHidden/>
+              </w:rPr>
+              <w:t>16</w:t>
+            </w:r>
+            <w:r>
+              <w:rPr>
+                <w:noProof/>
+                <w:webHidden/>
+              </w:rPr>
+              <w:fldChar w:fldCharType="end"/>
+            </w:r>
+          </w:hyperlink>
+        </w:p>
+        <w:p>
+          <w:pPr>
+            <w:pStyle w:val="TDC1"/>
+            <w:tabs>
+              <w:tab w:val="left" w:pos="660"/>
+              <w:tab w:val="right" w:leader="dot" w:pos="8494"/>
+            </w:tabs>
+            <w:rPr>
+              <w:noProof/>
+              <w:lang w:eastAsia="es-ES"/>
+            </w:rPr>
+          </w:pPr>
+          <w:hyperlink w:anchor="_Toc185490072" w:history="1">
+            <w:r>
+              <w:rPr>
+                <w:rStyle w:val="Hipervnculo"/>
+                <w:noProof/>
+              </w:rPr>
+              <w:t>11</w:t>
+            </w:r>
+            <w:r>
+              <w:rPr>
+                <w:noProof/>
+                <w:lang w:eastAsia="es-ES"/>
+              </w:rPr>
+              <w:tab/>
+            </w:r>
+            <w:r>
+              <w:rPr>
+                <w:rStyle w:val="Hipervnculo"/>
+                <w:noProof/>
+              </w:rPr>
+              <w:t>APARTADO 11</w:t>
+            </w:r>
+            <w:r>
+              <w:rPr>
+                <w:noProof/>
+                <w:webHidden/>
+              </w:rPr>
+              <w:tab/>
+            </w:r>
+            <w:r>
+              <w:rPr>
+                <w:noProof/>
+                <w:webHidden/>
+              </w:rPr>
+              <w:fldChar w:fldCharType="begin"/>
+            </w:r>
+            <w:r>
+              <w:rPr>
+                <w:noProof/>
+                <w:webHidden/>
+              </w:rPr>
+              <w:instrText xml:space="preserve"> PAGEREF _Toc185490072 \h </w:instrText>
+            </w:r>
+            <w:r>
+              <w:rPr>
+                <w:noProof/>
+                <w:webHidden/>
+              </w:rPr>
+            </w:r>
+            <w:r>
+              <w:rPr>
+                <w:noProof/>
+                <w:webHidden/>
+              </w:rPr>
+              <w:fldChar w:fldCharType="separate"/>
+            </w:r>
+            <w:r>
+              <w:rPr>
+                <w:noProof/>
+                <w:webHidden/>
+              </w:rPr>
+              <w:t>16</w:t>
+            </w:r>
+            <w:r>
+              <w:rPr>
+                <w:noProof/>
+                <w:webHidden/>
+              </w:rPr>
+              <w:fldChar w:fldCharType="end"/>
+            </w:r>
+          </w:hyperlink>
+        </w:p>
+        <w:p>
+          <w:pPr>
+            <w:pStyle w:val="TDC2"/>
+            <w:tabs>
+              <w:tab w:val="left" w:pos="880"/>
+              <w:tab w:val="right" w:leader="dot" w:pos="8494"/>
+            </w:tabs>
+            <w:rPr>
+              <w:noProof/>
+              <w:lang w:eastAsia="es-ES"/>
+            </w:rPr>
+          </w:pPr>
+          <w:hyperlink w:anchor="_Toc185490073" w:history="1">
+            <w:r>
+              <w:rPr>
+                <w:rStyle w:val="Hipervnculo"/>
+                <w:noProof/>
+              </w:rPr>
+              <w:t>11.1</w:t>
+            </w:r>
+            <w:r>
+              <w:rPr>
+                <w:noProof/>
+                <w:lang w:eastAsia="es-ES"/>
+              </w:rPr>
+              <w:tab/>
+            </w:r>
+            <w:r>
+              <w:rPr>
+                <w:rStyle w:val="Hipervnculo"/>
+                <w:noProof/>
+              </w:rPr>
+              <w:t>FINALZIP</w:t>
+            </w:r>
+            <w:r>
+              <w:rPr>
+                <w:noProof/>
+                <w:webHidden/>
+              </w:rPr>
+              <w:tab/>
+            </w:r>
+            <w:r>
+              <w:rPr>
+                <w:noProof/>
+                <w:webHidden/>
+              </w:rPr>
+              <w:fldChar w:fldCharType="begin"/>
+            </w:r>
+            <w:r>
+              <w:rPr>
+                <w:noProof/>
+                <w:webHidden/>
+              </w:rPr>
+              <w:instrText xml:space="preserve"> PAGEREF _Toc185490073 \h </w:instrText>
+            </w:r>
+            <w:r>
+              <w:rPr>
+                <w:noProof/>
+                <w:webHidden/>
+              </w:rPr>
+            </w:r>
+            <w:r>
+              <w:rPr>
+                <w:noProof/>
+                <w:webHidden/>
+              </w:rPr>
+              <w:fldChar w:fldCharType="separate"/>
+            </w:r>
+            <w:r>
+              <w:rPr>
+                <w:noProof/>
+                <w:webHidden/>
+              </w:rPr>
+              <w:t>16</w:t>
+            </w:r>
+            <w:r>
+              <w:rPr>
+                <w:noProof/>
+                <w:webHidden/>
+              </w:rPr>
+              <w:fldChar w:fldCharType="end"/>
+            </w:r>
+          </w:hyperlink>
+        </w:p>
+        <w:p>
+          <w:r>
+            <w:rPr>
+              <w:b/>
+              <w:bCs/>
+            </w:rPr>
+            <w:fldChar w:fldCharType="end"/>
+          </w:r>
+        </w:p>
+      </w:sdtContent>
+    </w:sdt>
+    <w:p>
+      <w:pPr>
+        <w:rPr>
+          <w:rFonts w:asciiTheme="majorHAnsi" w:eastAsiaTheme="majorEastAsia" w:hAnsiTheme="majorHAnsi" w:cstheme="majorBidi"/>
+          <w:b/>
+          <w:bCs/>
+          <w:smallCaps/>
+          <w:color w:val="47D45A" w:themeColor="text1"/>
+          <w:sz w:val="36"/>
+          <w:szCs w:val="36"/>
+        </w:rPr>
+      </w:pPr>
+      <w:bookmarkStart w:id="0" w:name="_GoBack"/>
+      <w:bookmarkEnd w:id="0"/>
+      <w:r>
+        <w:br w:type="page"/>
+      </w:r>
+    </w:p>
     <w:p>
       <w:pPr>
         <w:pStyle w:val="Ttulo1"/>
-      </w:pPr>
-      <w:r>
-        <w:lastRenderedPageBreak/>
+        <w:numPr>
+          <w:ilvl w:val="0"/>
+          <w:numId w:val="0"/>
+        </w:numPr>
+        <w:ind w:left="432"/>
+      </w:pPr>
+    </w:p>
+    <w:p>
+      <w:pPr>
+        <w:pStyle w:val="Ttulo1"/>
+        <w:numPr>
+          <w:ilvl w:val="0"/>
+          <w:numId w:val="0"/>
+        </w:numPr>
+        <w:ind w:left="432"/>
+      </w:pPr>
+    </w:p>
+    <w:p>
+      <w:pPr>
+        <w:pStyle w:val="Ttulo1"/>
+        <w:numPr>
+          <w:ilvl w:val="0"/>
+          <w:numId w:val="0"/>
+        </w:numPr>
+        <w:ind w:left="432"/>
+      </w:pPr>
+    </w:p>
+    <w:p>
+      <w:pPr>
+        <w:pStyle w:val="Ttulo1"/>
+        <w:numPr>
+          <w:ilvl w:val="0"/>
+          <w:numId w:val="0"/>
+        </w:numPr>
+        <w:ind w:left="432"/>
+      </w:pPr>
+    </w:p>
+    <w:p>
+      <w:pPr>
+        <w:pStyle w:val="Ttulo1"/>
+        <w:numPr>
+          <w:ilvl w:val="0"/>
+          <w:numId w:val="0"/>
+        </w:numPr>
+        <w:ind w:left="432"/>
+      </w:pPr>
+    </w:p>
+    <w:p>
+      <w:pPr>
+        <w:pStyle w:val="Ttulo1"/>
+        <w:numPr>
+          <w:ilvl w:val="0"/>
+          <w:numId w:val="42"/>
+        </w:numPr>
+      </w:pPr>
+      <w:bookmarkStart w:id="1" w:name="_Toc185490052"/>
+      <w:r>
         <w:t>APARTADO 1</w:t>
       </w:r>
+      <w:bookmarkEnd w:id="1"/>
     </w:p>
     <w:p>
       <w:pPr>
@@ -852,16 +2823,20 @@
       <w:pPr>
         <w:pStyle w:val="Ttulo2"/>
       </w:pPr>
+      <w:bookmarkStart w:id="2" w:name="_Toc185490053"/>
       <w:r>
         <w:t>CREANDO LA ESTRUCTURA DE DIRECTORIOS</w:t>
       </w:r>
+      <w:bookmarkEnd w:id="2"/>
     </w:p>
     <w:p/>
     <w:p>
       <w:r>
         <w:rPr>
           <w:noProof/>
+          <w:lang w:eastAsia="es-ES"/>
         </w:rPr>
+        <w:lastRenderedPageBreak/>
         <w:drawing>
           <wp:anchor distT="0" distB="0" distL="114300" distR="114300" simplePos="0" relativeHeight="251697152" behindDoc="0" locked="0" layoutInCell="1" allowOverlap="1" wp14:anchorId="42A9E5A1" wp14:editId="0ADB31ED">
             <wp:simplePos x="0" y="0"/>
@@ -917,6 +2892,7 @@
       <w:r>
         <w:rPr>
           <w:noProof/>
+          <w:lang w:eastAsia="es-ES"/>
         </w:rPr>
         <w:lastRenderedPageBreak/>
         <w:drawing>
@@ -985,32 +2961,28 @@
       <w:pPr>
         <w:pStyle w:val="Ttulo1"/>
       </w:pPr>
+      <w:bookmarkStart w:id="3" w:name="_Toc185490054"/>
       <w:r>
         <w:lastRenderedPageBreak/>
         <w:t>APARTADO 2</w:t>
       </w:r>
+      <w:bookmarkEnd w:id="3"/>
     </w:p>
     <w:p/>
     <w:p>
       <w:pPr>
         <w:pStyle w:val="Ttulo2"/>
       </w:pPr>
+      <w:bookmarkStart w:id="4" w:name="_Toc185490055"/>
       <w:r>
         <w:t>DESCARGANDO IMÁGENES</w:t>
       </w:r>
-    </w:p>
-    <w:p/>
-    <w:p>
-      <w:r>
-        <w:t xml:space="preserve">2. Descarga 5 imágenes pesadas y 5 imágenes de tamaño normal desde </w:t>
-      </w:r>
-      <w:proofErr w:type="spellStart"/>
-      <w:r>
-        <w:t>google</w:t>
-      </w:r>
-      <w:proofErr w:type="spellEnd"/>
-      <w:r>
-        <w:t>. (esta acción NO se realizará desde PowerShell)</w:t>
+      <w:bookmarkEnd w:id="4"/>
+    </w:p>
+    <w:p/>
+    <w:p>
+      <w:r>
+        <w:t>2. Descarga 5 imágenes pesadas y 5 imágenes de tamaño normal desde google. (esta acción NO se realizará desde PowerShell)</w:t>
       </w:r>
     </w:p>
     <w:p>
@@ -1022,6 +2994,7 @@
       <w:r>
         <w:rPr>
           <w:noProof/>
+          <w:lang w:eastAsia="es-ES"/>
         </w:rPr>
         <w:drawing>
           <wp:anchor distT="0" distB="0" distL="114300" distR="114300" simplePos="0" relativeHeight="251700224" behindDoc="0" locked="0" layoutInCell="1" allowOverlap="1" wp14:anchorId="4AA75F7B" wp14:editId="1206DAE3">
@@ -1170,32 +3143,28 @@
       <w:pPr>
         <w:pStyle w:val="Ttulo1"/>
       </w:pPr>
+      <w:bookmarkStart w:id="5" w:name="_Toc185490056"/>
       <w:r>
         <w:lastRenderedPageBreak/>
         <w:t>APARTADO 3</w:t>
       </w:r>
+      <w:bookmarkEnd w:id="5"/>
     </w:p>
     <w:p/>
     <w:p>
       <w:pPr>
         <w:pStyle w:val="Ttulo2"/>
       </w:pPr>
+      <w:bookmarkStart w:id="6" w:name="_Toc185490057"/>
       <w:r>
         <w:t>DESCARGANDO DOCUMENTOS</w:t>
       </w:r>
-    </w:p>
-    <w:p/>
-    <w:p>
-      <w:r>
-        <w:t xml:space="preserve">3. Descarga dos documentos Word y dos documentos PDF desde Google </w:t>
-      </w:r>
-      <w:proofErr w:type="spellStart"/>
-      <w:r>
-        <w:t>Scholar</w:t>
-      </w:r>
-      <w:proofErr w:type="spellEnd"/>
-      <w:r>
-        <w:t>. (esta</w:t>
+      <w:bookmarkEnd w:id="6"/>
+    </w:p>
+    <w:p/>
+    <w:p>
+      <w:r>
+        <w:t>3. Descarga dos documentos Word y dos documentos PDF desde Google Scholar. (esta</w:t>
       </w:r>
     </w:p>
     <w:p>
@@ -1207,6 +3176,7 @@
       <w:r>
         <w:rPr>
           <w:noProof/>
+          <w:lang w:eastAsia="es-ES"/>
         </w:rPr>
         <w:drawing>
           <wp:anchor distT="0" distB="0" distL="114300" distR="114300" simplePos="0" relativeHeight="251702272" behindDoc="0" locked="0" layoutInCell="1" allowOverlap="1" wp14:anchorId="1464223C" wp14:editId="60820640">
@@ -1280,19 +3250,23 @@
       <w:pPr>
         <w:pStyle w:val="Ttulo1"/>
       </w:pPr>
+      <w:bookmarkStart w:id="7" w:name="_Toc185490058"/>
       <w:r>
         <w:lastRenderedPageBreak/>
         <w:t>APARTADO 4</w:t>
       </w:r>
+      <w:bookmarkEnd w:id="7"/>
     </w:p>
     <w:p/>
     <w:p>
       <w:pPr>
         <w:pStyle w:val="Ttulo2"/>
       </w:pPr>
+      <w:bookmarkStart w:id="8" w:name="_Toc185490059"/>
       <w:r>
         <w:t>MOVIENDO DOCUMENTOS</w:t>
       </w:r>
+      <w:bookmarkEnd w:id="8"/>
     </w:p>
     <w:p/>
     <w:p>
@@ -1304,6 +3278,7 @@
       <w:r>
         <w:rPr>
           <w:noProof/>
+          <w:lang w:eastAsia="es-ES"/>
         </w:rPr>
         <w:drawing>
           <wp:anchor distT="0" distB="0" distL="114300" distR="114300" simplePos="0" relativeHeight="251704320" behindDoc="0" locked="0" layoutInCell="1" allowOverlap="1" wp14:anchorId="72FF2234" wp14:editId="40D026D1">
@@ -1354,15 +3329,7 @@
     <w:p/>
     <w:p>
       <w:r>
-        <w:t xml:space="preserve">En principio con ese comando debería de funcionar. Uso un </w:t>
-      </w:r>
-      <w:proofErr w:type="spellStart"/>
-      <w:r>
-        <w:t>dir</w:t>
-      </w:r>
-      <w:proofErr w:type="spellEnd"/>
-      <w:r>
-        <w:t xml:space="preserve"> para comprobar.</w:t>
+        <w:t>En principio con ese comando debería de funcionar. Uso un dir para comprobar.</w:t>
       </w:r>
     </w:p>
     <w:p/>
@@ -1370,6 +3337,7 @@
       <w:r>
         <w:rPr>
           <w:noProof/>
+          <w:lang w:eastAsia="es-ES"/>
         </w:rPr>
         <w:drawing>
           <wp:anchor distT="0" distB="0" distL="114300" distR="114300" simplePos="0" relativeHeight="251705344" behindDoc="0" locked="0" layoutInCell="1" allowOverlap="1" wp14:anchorId="0C6DF892" wp14:editId="71E5A7F1">
@@ -1419,26 +3387,14 @@
     <w:p/>
     <w:p>
       <w:r>
-        <w:t xml:space="preserve">Ahí lo tenemos todo usando </w:t>
-      </w:r>
-      <w:proofErr w:type="spellStart"/>
-      <w:r>
-        <w:t>dir</w:t>
-      </w:r>
-      <w:proofErr w:type="spellEnd"/>
-      <w:proofErr w:type="gramStart"/>
-      <w:r>
-        <w:t xml:space="preserve"> ..</w:t>
-      </w:r>
-      <w:proofErr w:type="gramEnd"/>
-      <w:r>
-        <w:t xml:space="preserve"> Veo que me equivoque y tengo que moverlos a documentos</w:t>
+        <w:t>Ahí lo tenemos todo usando dir .. Veo que me equivoque y tengo que moverlos a documentos</w:t>
       </w:r>
     </w:p>
     <w:p>
       <w:r>
         <w:rPr>
           <w:noProof/>
+          <w:lang w:eastAsia="es-ES"/>
         </w:rPr>
         <w:drawing>
           <wp:anchor distT="0" distB="0" distL="114300" distR="114300" simplePos="0" relativeHeight="251706368" behindDoc="0" locked="0" layoutInCell="1" allowOverlap="1" wp14:anchorId="1268BD84" wp14:editId="573B3942">
@@ -1502,6 +3458,7 @@
       <w:r>
         <w:rPr>
           <w:noProof/>
+          <w:lang w:eastAsia="es-ES"/>
         </w:rPr>
         <w:drawing>
           <wp:anchor distT="0" distB="0" distL="114300" distR="114300" simplePos="0" relativeHeight="251707392" behindDoc="0" locked="0" layoutInCell="1" allowOverlap="1" wp14:anchorId="16107DAF" wp14:editId="11B25AD9">
@@ -1568,19 +3525,23 @@
       <w:pPr>
         <w:pStyle w:val="Ttulo1"/>
       </w:pPr>
+      <w:bookmarkStart w:id="9" w:name="_Toc185490060"/>
       <w:r>
         <w:lastRenderedPageBreak/>
         <w:t>APARTADO 5</w:t>
       </w:r>
+      <w:bookmarkEnd w:id="9"/>
     </w:p>
     <w:p/>
     <w:p>
       <w:pPr>
         <w:pStyle w:val="Ttulo2"/>
       </w:pPr>
+      <w:bookmarkStart w:id="10" w:name="_Toc185490061"/>
       <w:r>
         <w:t>FILTRANDO ARCHIVOS</w:t>
       </w:r>
+      <w:bookmarkEnd w:id="10"/>
     </w:p>
     <w:p/>
     <w:p>
@@ -1595,23 +3556,14 @@
     </w:p>
     <w:p>
       <w:r>
-        <w:t xml:space="preserve">Para esto tendré que usar el comando </w:t>
-      </w:r>
-      <w:proofErr w:type="spellStart"/>
-      <w:proofErr w:type="gramStart"/>
-      <w:r>
-        <w:t>move</w:t>
-      </w:r>
-      <w:proofErr w:type="spellEnd"/>
-      <w:proofErr w:type="gramEnd"/>
-      <w:r>
-        <w:t xml:space="preserve"> pero indicando que son todos los archivos *.docx.</w:t>
+        <w:t>Para esto tendré que usar el comando move pero indicando que son todos los archivos *.docx.</w:t>
       </w:r>
     </w:p>
     <w:p>
       <w:r>
         <w:rPr>
           <w:noProof/>
+          <w:lang w:eastAsia="es-ES"/>
         </w:rPr>
         <w:drawing>
           <wp:anchor distT="0" distB="0" distL="114300" distR="114300" simplePos="0" relativeHeight="251709440" behindDoc="0" locked="0" layoutInCell="1" allowOverlap="1" wp14:anchorId="6A0C048A" wp14:editId="6A1719DE">
@@ -1668,6 +3620,7 @@
       <w:r>
         <w:rPr>
           <w:noProof/>
+          <w:lang w:eastAsia="es-ES"/>
         </w:rPr>
         <w:drawing>
           <wp:anchor distT="0" distB="0" distL="114300" distR="114300" simplePos="0" relativeHeight="251710464" behindDoc="0" locked="0" layoutInCell="1" allowOverlap="1" wp14:anchorId="13483D88" wp14:editId="556D42C0">
@@ -1717,15 +3670,7 @@
     <w:p/>
     <w:p>
       <w:r>
-        <w:t xml:space="preserve">Uso </w:t>
-      </w:r>
-      <w:proofErr w:type="spellStart"/>
-      <w:r>
-        <w:t>dir</w:t>
-      </w:r>
-      <w:proofErr w:type="spellEnd"/>
-      <w:r>
-        <w:t xml:space="preserve"> y compruebo</w:t>
+        <w:t>Uso dir y compruebo</w:t>
       </w:r>
     </w:p>
     <w:p/>
@@ -1739,19 +3684,23 @@
       <w:pPr>
         <w:pStyle w:val="Ttulo1"/>
       </w:pPr>
+      <w:bookmarkStart w:id="11" w:name="_Toc185490062"/>
       <w:r>
         <w:lastRenderedPageBreak/>
         <w:t>APARTADO 6</w:t>
       </w:r>
+      <w:bookmarkEnd w:id="11"/>
     </w:p>
     <w:p/>
     <w:p>
       <w:pPr>
         <w:pStyle w:val="Ttulo2"/>
       </w:pPr>
+      <w:bookmarkStart w:id="12" w:name="_Toc185490063"/>
       <w:r>
         <w:t>FILTRANDO PDF…</w:t>
       </w:r>
+      <w:bookmarkEnd w:id="12"/>
     </w:p>
     <w:p/>
     <w:p>
@@ -1761,26 +3710,14 @@
     </w:p>
     <w:p>
       <w:r>
-        <w:t xml:space="preserve">Mismo caso que en el ejercicio </w:t>
-      </w:r>
-      <w:proofErr w:type="gramStart"/>
-      <w:r>
-        <w:t>anterior</w:t>
-      </w:r>
-      <w:proofErr w:type="gramEnd"/>
-      <w:r>
-        <w:t xml:space="preserve"> pero con *.</w:t>
-      </w:r>
-      <w:proofErr w:type="spellStart"/>
-      <w:r>
-        <w:t>pdf</w:t>
-      </w:r>
-      <w:proofErr w:type="spellEnd"/>
+        <w:t>Mismo caso que en el ejercicio anterior pero con *.pdf</w:t>
+      </w:r>
     </w:p>
     <w:p>
       <w:r>
         <w:rPr>
           <w:noProof/>
+          <w:lang w:eastAsia="es-ES"/>
         </w:rPr>
         <w:drawing>
           <wp:anchor distT="0" distB="0" distL="114300" distR="114300" simplePos="0" relativeHeight="251712512" behindDoc="0" locked="0" layoutInCell="1" allowOverlap="1" wp14:anchorId="42E333E3" wp14:editId="214A580B">
@@ -1830,18 +3767,14 @@
     <w:p/>
     <w:p>
       <w:r>
-        <w:t xml:space="preserve">Compruebo con </w:t>
-      </w:r>
-      <w:proofErr w:type="spellStart"/>
-      <w:r>
-        <w:t>dir</w:t>
-      </w:r>
-      <w:proofErr w:type="spellEnd"/>
+        <w:t>Compruebo con dir</w:t>
+      </w:r>
     </w:p>
     <w:p>
       <w:r>
         <w:rPr>
           <w:noProof/>
+          <w:lang w:eastAsia="es-ES"/>
         </w:rPr>
         <w:drawing>
           <wp:anchor distT="0" distB="0" distL="114300" distR="114300" simplePos="0" relativeHeight="251713536" behindDoc="0" locked="0" layoutInCell="1" allowOverlap="1" wp14:anchorId="3C2069E6" wp14:editId="428B7678">
@@ -1903,19 +3836,23 @@
       <w:pPr>
         <w:pStyle w:val="Ttulo1"/>
       </w:pPr>
+      <w:bookmarkStart w:id="13" w:name="_Toc185490064"/>
       <w:r>
         <w:lastRenderedPageBreak/>
         <w:t>APARTADO 7</w:t>
       </w:r>
+      <w:bookmarkEnd w:id="13"/>
     </w:p>
     <w:p/>
     <w:p>
       <w:pPr>
         <w:pStyle w:val="Ttulo2"/>
       </w:pPr>
+      <w:bookmarkStart w:id="14" w:name="_Toc185490065"/>
       <w:r>
         <w:t>FILTRANDO IMÁGENES POR TAMAÑO</w:t>
       </w:r>
+      <w:bookmarkEnd w:id="14"/>
     </w:p>
     <w:p/>
     <w:p>
@@ -1943,6 +3880,7 @@
       <w:r>
         <w:rPr>
           <w:noProof/>
+          <w:lang w:eastAsia="es-ES"/>
         </w:rPr>
         <w:drawing>
           <wp:anchor distT="0" distB="0" distL="114300" distR="114300" simplePos="0" relativeHeight="251715584" behindDoc="0" locked="0" layoutInCell="1" allowOverlap="1" wp14:anchorId="4FFF4FD1" wp14:editId="26041D0E">
@@ -2003,13 +3941,8 @@
           <w:numId w:val="41"/>
         </w:numPr>
       </w:pPr>
-      <w:proofErr w:type="spellStart"/>
-      <w:r>
-        <w:t>Get-ChildItem</w:t>
-      </w:r>
-      <w:proofErr w:type="spellEnd"/>
-      <w:r>
-        <w:t xml:space="preserve"> -File: Con este comando lo que hacemos es seleccionar todos los elementos que queramos y con -file indicamos que tienen que ser ficheros y no directorios</w:t>
+      <w:r>
+        <w:t>Get-ChildItem -File: Con este comando lo que hacemos es seleccionar todos los elementos que queramos y con -file indicamos que tienen que ser ficheros y no directorios</w:t>
       </w:r>
     </w:p>
     <w:p>
@@ -2020,13 +3953,8 @@
           <w:numId w:val="41"/>
         </w:numPr>
       </w:pPr>
-      <w:proofErr w:type="gramStart"/>
-      <w:r>
-        <w:t>| :</w:t>
-      </w:r>
-      <w:proofErr w:type="gramEnd"/>
-      <w:r>
-        <w:t xml:space="preserve"> Símbolo de la pipeline, quiere decir que al resultado del comando que le precede, hay que aplicarle el efecto del comando que vienen a continuación.</w:t>
+      <w:r>
+        <w:t>| : Símbolo de la pipeline, quiere decir que al resultado del comando que le precede, hay que aplicarle el efecto del comando que vienen a continuación.</w:t>
       </w:r>
     </w:p>
     <w:p>
@@ -2037,13 +3965,8 @@
           <w:numId w:val="41"/>
         </w:numPr>
       </w:pPr>
-      <w:proofErr w:type="spellStart"/>
-      <w:r>
-        <w:t>Where-Object</w:t>
-      </w:r>
-      <w:proofErr w:type="spellEnd"/>
-      <w:r>
-        <w:t>: Con esto indicamos que los objetos van a necesitar cumplir una condición.</w:t>
+      <w:r>
+        <w:t>Where-Object: Con esto indicamos que los objetos van a necesitar cumplir una condición.</w:t>
       </w:r>
     </w:p>
     <w:p>
@@ -2055,20 +3978,7 @@
         </w:numPr>
       </w:pPr>
       <w:r>
-        <w:t>$</w:t>
-      </w:r>
-      <w:proofErr w:type="gramStart"/>
-      <w:r>
-        <w:t>_.</w:t>
-      </w:r>
-      <w:proofErr w:type="spellStart"/>
-      <w:r>
-        <w:t>Length</w:t>
-      </w:r>
-      <w:proofErr w:type="spellEnd"/>
-      <w:proofErr w:type="gramEnd"/>
-      <w:r>
-        <w:t>: filtra los archivos obtenidos por el tamaño de los mismos.</w:t>
+        <w:t>$_.Length: filtra los archivos obtenidos por el tamaño de los mismos.</w:t>
       </w:r>
     </w:p>
     <w:p>
@@ -2080,31 +3990,7 @@
         </w:numPr>
       </w:pPr>
       <w:r>
-        <w:t>-</w:t>
-      </w:r>
-      <w:proofErr w:type="spellStart"/>
-      <w:r>
-        <w:t>gt</w:t>
-      </w:r>
-      <w:proofErr w:type="spellEnd"/>
-      <w:r>
-        <w:t xml:space="preserve">: </w:t>
-      </w:r>
-      <w:proofErr w:type="spellStart"/>
-      <w:r>
-        <w:t>Greater</w:t>
-      </w:r>
-      <w:proofErr w:type="spellEnd"/>
-      <w:r>
-        <w:t xml:space="preserve"> </w:t>
-      </w:r>
-      <w:proofErr w:type="spellStart"/>
-      <w:r>
-        <w:t>than</w:t>
-      </w:r>
-      <w:proofErr w:type="spellEnd"/>
-      <w:r>
-        <w:t xml:space="preserve"> o mayor que, para que los archivos cumplan que su tamaño sea mayor que</w:t>
+        <w:t>-gt: Greater than o mayor que, para que los archivos cumplan que su tamaño sea mayor que</w:t>
       </w:r>
     </w:p>
     <w:p>
@@ -2129,6 +4015,7 @@
       <w:r>
         <w:rPr>
           <w:noProof/>
+          <w:lang w:eastAsia="es-ES"/>
         </w:rPr>
         <w:lastRenderedPageBreak/>
         <w:drawing>
@@ -2192,6 +4079,7 @@
       <w:r>
         <w:rPr>
           <w:noProof/>
+          <w:lang w:eastAsia="es-ES"/>
         </w:rPr>
         <w:drawing>
           <wp:anchor distT="0" distB="0" distL="114300" distR="114300" simplePos="0" relativeHeight="251719680" behindDoc="0" locked="0" layoutInCell="1" allowOverlap="1" wp14:anchorId="4E5F9F34" wp14:editId="5B778FD8">
@@ -2240,47 +4128,24 @@
     </w:p>
     <w:p>
       <w:r>
-        <w:t xml:space="preserve">Al filtrar los objetos de la búsqueda, con el símbolo | encadenaría un segundo comando, </w:t>
-      </w:r>
-      <w:proofErr w:type="spellStart"/>
-      <w:r>
-        <w:t>Move-Item</w:t>
-      </w:r>
-      <w:proofErr w:type="spellEnd"/>
-      <w:r>
-        <w:t>.</w:t>
-      </w:r>
-    </w:p>
-    <w:p>
-      <w:r>
-        <w:t>Con este comando seguido de -</w:t>
-      </w:r>
-      <w:proofErr w:type="spellStart"/>
-      <w:r>
-        <w:t>Destination</w:t>
-      </w:r>
-      <w:proofErr w:type="spellEnd"/>
-      <w:r>
-        <w:t xml:space="preserve"> [Ruta Destino] le indico a donde quiero mover los objetos resultantes de ejecutar la primera parte del comando.</w:t>
-      </w:r>
-    </w:p>
-    <w:p>
-      <w:r>
-        <w:t xml:space="preserve">Ahora debería de hacer un </w:t>
-      </w:r>
-      <w:proofErr w:type="spellStart"/>
-      <w:r>
-        <w:t>dir</w:t>
-      </w:r>
-      <w:proofErr w:type="spellEnd"/>
-      <w:r>
-        <w:t xml:space="preserve"> para comprobarlo.</w:t>
+        <w:t>Al filtrar los objetos de la búsqueda, con el símbolo | encadenaría un segundo comando, Move-Item.</w:t>
+      </w:r>
+    </w:p>
+    <w:p>
+      <w:r>
+        <w:t>Con este comando seguido de -Destination [Ruta Destino] le indico a donde quiero mover los objetos resultantes de ejecutar la primera parte del comando.</w:t>
+      </w:r>
+    </w:p>
+    <w:p>
+      <w:r>
+        <w:t>Ahora debería de hacer un dir para comprobarlo.</w:t>
       </w:r>
     </w:p>
     <w:p>
       <w:r>
         <w:rPr>
           <w:noProof/>
+          <w:lang w:eastAsia="es-ES"/>
         </w:rPr>
         <w:drawing>
           <wp:anchor distT="0" distB="0" distL="114300" distR="114300" simplePos="0" relativeHeight="251721728" behindDoc="0" locked="0" layoutInCell="1" allowOverlap="1" wp14:anchorId="5A8A7F93" wp14:editId="696BA395">
@@ -2345,19 +4210,23 @@
       <w:pPr>
         <w:pStyle w:val="Ttulo1"/>
       </w:pPr>
+      <w:bookmarkStart w:id="15" w:name="_Toc185490066"/>
       <w:r>
         <w:lastRenderedPageBreak/>
         <w:t>APARTADO 8</w:t>
       </w:r>
+      <w:bookmarkEnd w:id="15"/>
     </w:p>
     <w:p/>
     <w:p>
       <w:pPr>
         <w:pStyle w:val="Ttulo2"/>
       </w:pPr>
+      <w:bookmarkStart w:id="16" w:name="_Toc185490067"/>
       <w:r>
         <w:t>DOCUMENTO MOVIL</w:t>
       </w:r>
+      <w:bookmarkEnd w:id="16"/>
     </w:p>
     <w:p/>
     <w:p>
@@ -2391,6 +4260,7 @@
       <w:r>
         <w:rPr>
           <w:noProof/>
+          <w:lang w:eastAsia="es-ES"/>
         </w:rPr>
         <w:drawing>
           <wp:anchor distT="0" distB="0" distL="114300" distR="114300" simplePos="0" relativeHeight="251723776" behindDoc="0" locked="0" layoutInCell="1" allowOverlap="1" wp14:anchorId="7518CA24" wp14:editId="286AE2F9">
@@ -2440,57 +4310,17 @@
     <w:p/>
     <w:p>
       <w:r>
-        <w:t>El primer comando de la imagen es declarar una variable con $[</w:t>
-      </w:r>
-      <w:proofErr w:type="spellStart"/>
-      <w:r>
-        <w:t>nombre_variable</w:t>
-      </w:r>
-      <w:proofErr w:type="spellEnd"/>
-      <w:r>
-        <w:t xml:space="preserve">], en este caso </w:t>
-      </w:r>
-      <w:proofErr w:type="spellStart"/>
-      <w:r>
-        <w:t>nombreDirectorio</w:t>
-      </w:r>
-      <w:proofErr w:type="spellEnd"/>
-      <w:r>
-        <w:t>.</w:t>
-      </w:r>
-    </w:p>
-    <w:p>
-      <w:r>
-        <w:t>Después le indico que esta variable es igual al resultado de obtener los nombres de subdirectorios dentro de la carpeta que le he indicado según el argumento -</w:t>
-      </w:r>
-      <w:proofErr w:type="spellStart"/>
-      <w:r>
-        <w:t>Path</w:t>
-      </w:r>
-      <w:proofErr w:type="spellEnd"/>
-      <w:r>
-        <w:t>.</w:t>
-      </w:r>
-    </w:p>
-    <w:p>
-      <w:r>
-        <w:t xml:space="preserve">Con el comando </w:t>
-      </w:r>
-      <w:proofErr w:type="spellStart"/>
-      <w:r>
-        <w:t>write</w:t>
-      </w:r>
-      <w:proofErr w:type="spellEnd"/>
-      <w:r>
-        <w:t>-output ordeno que se muestre lo que está almacenado en la variable $</w:t>
-      </w:r>
-      <w:proofErr w:type="spellStart"/>
-      <w:r>
-        <w:t>nombreDirectorio</w:t>
-      </w:r>
-      <w:proofErr w:type="spellEnd"/>
-      <w:r>
-        <w:t>.</w:t>
+        <w:t>El primer comando de la imagen es declarar una variable con $[nombre_variable], en este caso nombreDirectorio.</w:t>
+      </w:r>
+    </w:p>
+    <w:p>
+      <w:r>
+        <w:t>Después le indico que esta variable es igual al resultado de obtener los nombres de subdirectorios dentro de la carpeta que le he indicado según el argumento -Path.</w:t>
+      </w:r>
+    </w:p>
+    <w:p>
+      <w:r>
+        <w:t>Con el comando write-output ordeno que se muestre lo que está almacenado en la variable $nombreDirectorio.</w:t>
       </w:r>
     </w:p>
     <w:p/>
@@ -2501,34 +4331,14 @@
     </w:p>
     <w:p>
       <w:r>
-        <w:t xml:space="preserve">Pero antes de eso busco como ordenarlos de forma descendente para que la última carpeta sea tareas completadas. </w:t>
-      </w:r>
-      <w:proofErr w:type="gramStart"/>
-      <w:r>
-        <w:t>Esos se consigue</w:t>
-      </w:r>
-      <w:proofErr w:type="gramEnd"/>
-      <w:r>
-        <w:t xml:space="preserve"> usando al final del anterior comando | </w:t>
-      </w:r>
-      <w:proofErr w:type="spellStart"/>
-      <w:r>
-        <w:t>Sort-object</w:t>
-      </w:r>
-      <w:proofErr w:type="spellEnd"/>
-      <w:r>
-        <w:t xml:space="preserve"> -</w:t>
-      </w:r>
-      <w:proofErr w:type="spellStart"/>
-      <w:r>
-        <w:t>Descending</w:t>
-      </w:r>
-      <w:proofErr w:type="spellEnd"/>
+        <w:t>Pero antes de eso busco como ordenarlos de forma descendente para que la última carpeta sea tareas completadas. Esos se consigue usando al final del anterior comando | Sort-object -Descending</w:t>
+      </w:r>
     </w:p>
     <w:p>
       <w:r>
         <w:rPr>
           <w:noProof/>
+          <w:lang w:eastAsia="es-ES"/>
         </w:rPr>
         <w:drawing>
           <wp:anchor distT="0" distB="0" distL="114300" distR="114300" simplePos="0" relativeHeight="251725824" behindDoc="0" locked="0" layoutInCell="1" allowOverlap="1" wp14:anchorId="6459A177" wp14:editId="18D9025F">
@@ -2583,21 +4393,14 @@
     </w:p>
     <w:p>
       <w:r>
-        <w:t xml:space="preserve">Ahora </w:t>
-      </w:r>
-      <w:proofErr w:type="spellStart"/>
-      <w:r>
-        <w:t>si</w:t>
-      </w:r>
-      <w:proofErr w:type="spellEnd"/>
-      <w:r>
-        <w:t>, hay que aprender sobre los bucles, que serán parecidos a todos los lenguajes.</w:t>
+        <w:t>Ahora si, hay que aprender sobre los bucles, que serán parecidos a todos los lenguajes.</w:t>
       </w:r>
     </w:p>
     <w:p>
       <w:r>
         <w:rPr>
           <w:noProof/>
+          <w:lang w:eastAsia="es-ES"/>
         </w:rPr>
         <w:drawing>
           <wp:anchor distT="0" distB="0" distL="114300" distR="114300" simplePos="0" relativeHeight="251727872" behindDoc="0" locked="0" layoutInCell="1" allowOverlap="1" wp14:anchorId="54BEFDD7" wp14:editId="3102A90B">
@@ -2647,15 +4450,7 @@
     <w:p/>
     <w:p>
       <w:r>
-        <w:t xml:space="preserve">Esta es la estructura de un </w:t>
-      </w:r>
-      <w:proofErr w:type="spellStart"/>
-      <w:r>
-        <w:t>for</w:t>
-      </w:r>
-      <w:proofErr w:type="spellEnd"/>
-      <w:r>
-        <w:t>. Lo que le he pedido es que cada vez que se produce una iteración Muestre el texto Estamos en y luego el nombre de la carpeta, que ya estaban ordenadas de la forma que yo quería.</w:t>
+        <w:t>Esta es la estructura de un for. Lo que le he pedido es que cada vez que se produce una iteración Muestre el texto Estamos en y luego el nombre de la carpeta, que ya estaban ordenadas de la forma que yo quería.</w:t>
       </w:r>
     </w:p>
     <w:p>
@@ -2673,6 +4468,7 @@
       <w:r>
         <w:rPr>
           <w:noProof/>
+          <w:lang w:eastAsia="es-ES"/>
         </w:rPr>
         <w:drawing>
           <wp:anchor distT="0" distB="0" distL="114300" distR="114300" simplePos="0" relativeHeight="251736064" behindDoc="0" locked="0" layoutInCell="1" allowOverlap="1" wp14:anchorId="27CA7BF4" wp14:editId="7E898707">
@@ -2729,6 +4525,7 @@
       <w:r>
         <w:rPr>
           <w:noProof/>
+          <w:lang w:eastAsia="es-ES"/>
         </w:rPr>
         <w:drawing>
           <wp:anchor distT="0" distB="0" distL="114300" distR="114300" simplePos="0" relativeHeight="251731968" behindDoc="0" locked="0" layoutInCell="1" allowOverlap="1" wp14:anchorId="7A545F68" wp14:editId="66ABD7A2">
@@ -2788,6 +4585,7 @@
       <w:r>
         <w:rPr>
           <w:noProof/>
+          <w:lang w:eastAsia="es-ES"/>
         </w:rPr>
         <w:lastRenderedPageBreak/>
         <w:drawing>
@@ -2842,36 +4640,38 @@
       </w:r>
     </w:p>
     <w:p/>
+    <w:p>
+      <w:r>
+        <w:t>No consigo de ninguna forma hacer el for.</w:t>
+      </w:r>
+    </w:p>
+    <w:p/>
     <w:p/>
     <w:p>
       <w:pPr>
         <w:pStyle w:val="Ttulo1"/>
       </w:pPr>
+      <w:bookmarkStart w:id="17" w:name="_Toc185490068"/>
       <w:r>
         <w:t>APARTADO 9</w:t>
       </w:r>
+      <w:bookmarkEnd w:id="17"/>
     </w:p>
     <w:p/>
     <w:p>
       <w:pPr>
         <w:pStyle w:val="Ttulo2"/>
       </w:pPr>
+      <w:bookmarkStart w:id="18" w:name="_Toc185490069"/>
       <w:r>
         <w:t>MOVERTAREACOMPLETADA</w:t>
       </w:r>
-    </w:p>
-    <w:p/>
-    <w:p>
-      <w:r>
-        <w:t xml:space="preserve">9. Crea una función personalizada llamada </w:t>
-      </w:r>
-      <w:proofErr w:type="spellStart"/>
-      <w:r>
-        <w:t>MoverTareaCompletada</w:t>
-      </w:r>
-      <w:proofErr w:type="spellEnd"/>
-      <w:r>
-        <w:t xml:space="preserve"> que se encargue de</w:t>
+      <w:bookmarkEnd w:id="18"/>
+    </w:p>
+    <w:p/>
+    <w:p>
+      <w:r>
+        <w:t>9. Crea una función personalizada llamada MoverTareaCompletada que se encargue de</w:t>
       </w:r>
     </w:p>
     <w:p>
@@ -2885,23 +4685,148 @@
       </w:r>
     </w:p>
     <w:p/>
+    <w:p>
+      <w:pPr>
+        <w:shd w:val="clear" w:color="auto" w:fill="FFFFFF"/>
+        <w:autoSpaceDE w:val="0"/>
+        <w:autoSpaceDN w:val="0"/>
+        <w:adjustRightInd w:val="0"/>
+        <w:spacing w:after="0" w:line="240" w:lineRule="auto"/>
+        <w:rPr>
+          <w:rFonts w:ascii="Lucida Console" w:hAnsi="Lucida Console" w:cs="Lucida Console"/>
+          <w:color w:val="8A2BE2"/>
+          <w:sz w:val="18"/>
+          <w:szCs w:val="18"/>
+        </w:rPr>
+      </w:pPr>
+      <w:r>
+        <w:rPr>
+          <w:rFonts w:ascii="Lucida Console" w:hAnsi="Lucida Console" w:cs="Lucida Console"/>
+          <w:color w:val="0000FF"/>
+          <w:sz w:val="18"/>
+          <w:szCs w:val="18"/>
+        </w:rPr>
+        <w:t>Get-ChildItem</w:t>
+      </w:r>
+      <w:r>
+        <w:rPr>
+          <w:rFonts w:ascii="Lucida Console" w:hAnsi="Lucida Console" w:cs="Lucida Console"/>
+          <w:sz w:val="18"/>
+          <w:szCs w:val="18"/>
+        </w:rPr>
+        <w:t xml:space="preserve"> </w:t>
+      </w:r>
+      <w:r>
+        <w:rPr>
+          <w:rFonts w:ascii="Lucida Console" w:hAnsi="Lucida Console" w:cs="Lucida Console"/>
+          <w:color w:val="8A2BE2"/>
+          <w:sz w:val="18"/>
+          <w:szCs w:val="18"/>
+        </w:rPr>
+        <w:t>C:\Users\daw1.COMPU-S026\proyecto_final\tareas_pendientes\tareas_completadas\*.*</w:t>
+      </w:r>
+      <w:r>
+        <w:rPr>
+          <w:rFonts w:ascii="Lucida Console" w:hAnsi="Lucida Console" w:cs="Lucida Console"/>
+          <w:sz w:val="18"/>
+          <w:szCs w:val="18"/>
+        </w:rPr>
+        <w:t xml:space="preserve"> </w:t>
+      </w:r>
+      <w:r>
+        <w:rPr>
+          <w:rFonts w:ascii="Lucida Console" w:hAnsi="Lucida Console" w:cs="Lucida Console"/>
+          <w:color w:val="696969"/>
+          <w:sz w:val="18"/>
+          <w:szCs w:val="18"/>
+        </w:rPr>
+        <w:t>|</w:t>
+      </w:r>
+      <w:r>
+        <w:rPr>
+          <w:rFonts w:ascii="Lucida Console" w:hAnsi="Lucida Console" w:cs="Lucida Console"/>
+          <w:sz w:val="18"/>
+          <w:szCs w:val="18"/>
+        </w:rPr>
+        <w:t xml:space="preserve"> </w:t>
+      </w:r>
+      <w:r>
+        <w:rPr>
+          <w:rFonts w:ascii="Lucida Console" w:hAnsi="Lucida Console" w:cs="Lucida Console"/>
+          <w:color w:val="0000FF"/>
+          <w:sz w:val="18"/>
+          <w:szCs w:val="18"/>
+        </w:rPr>
+        <w:t>Move-Item</w:t>
+      </w:r>
+      <w:r>
+        <w:rPr>
+          <w:rFonts w:ascii="Lucida Console" w:hAnsi="Lucida Console" w:cs="Lucida Console"/>
+          <w:sz w:val="18"/>
+          <w:szCs w:val="18"/>
+        </w:rPr>
+        <w:t xml:space="preserve"> </w:t>
+      </w:r>
+      <w:r>
+        <w:rPr>
+          <w:rFonts w:ascii="Lucida Console" w:hAnsi="Lucida Console" w:cs="Lucida Console"/>
+          <w:color w:val="000080"/>
+          <w:sz w:val="18"/>
+          <w:szCs w:val="18"/>
+        </w:rPr>
+        <w:t>-Destination</w:t>
+      </w:r>
+      <w:r>
+        <w:rPr>
+          <w:rFonts w:ascii="Lucida Console" w:hAnsi="Lucida Console" w:cs="Lucida Console"/>
+          <w:sz w:val="18"/>
+          <w:szCs w:val="18"/>
+        </w:rPr>
+        <w:t xml:space="preserve"> </w:t>
+      </w:r>
+      <w:r>
+        <w:rPr>
+          <w:rFonts w:ascii="Lucida Console" w:hAnsi="Lucida Console" w:cs="Lucida Console"/>
+          <w:color w:val="8A2BE2"/>
+          <w:sz w:val="18"/>
+          <w:szCs w:val="18"/>
+        </w:rPr>
+        <w:t xml:space="preserve">C:\Users\daw1.COMPU-S026\proyecto_final\entregable_proyecto </w:t>
+      </w:r>
+    </w:p>
+    <w:p/>
+    <w:p>
+      <w:r>
+        <w:t>Con este comando tan corto, creándolo dentro del script, se supone que seleccione todos los archivos de la carpeta de origen y lo mueva a la carpeta elegida como destino.</w:t>
+      </w:r>
+    </w:p>
+    <w:p/>
+    <w:p/>
+    <w:p/>
+    <w:p/>
+    <w:p/>
     <w:p/>
     <w:p>
       <w:pPr>
         <w:pStyle w:val="Ttulo1"/>
       </w:pPr>
-      <w:r>
+      <w:bookmarkStart w:id="19" w:name="_Toc185490070"/>
+      <w:r>
+        <w:lastRenderedPageBreak/>
         <w:t>APARTADO 10</w:t>
       </w:r>
+      <w:bookmarkEnd w:id="19"/>
     </w:p>
     <w:p/>
     <w:p>
       <w:pPr>
         <w:pStyle w:val="Ttulo2"/>
       </w:pPr>
+      <w:bookmarkStart w:id="20" w:name="_Toc185490071"/>
       <w:r>
         <w:t>DOCUMENTACIÓN</w:t>
       </w:r>
+      <w:bookmarkEnd w:id="20"/>
     </w:p>
     <w:p/>
     <w:p>
@@ -2920,24 +4845,33 @@
       </w:r>
     </w:p>
     <w:p/>
+    <w:p>
+      <w:r>
+        <w:t>Supongo que este documento es ese mismo documento.</w:t>
+      </w:r>
+    </w:p>
+    <w:p/>
     <w:p/>
     <w:p>
       <w:pPr>
         <w:pStyle w:val="Ttulo1"/>
       </w:pPr>
-      <w:r>
-        <w:lastRenderedPageBreak/>
+      <w:bookmarkStart w:id="21" w:name="_Toc185490072"/>
+      <w:r>
         <w:t>APARTADO 11</w:t>
       </w:r>
+      <w:bookmarkEnd w:id="21"/>
     </w:p>
     <w:p/>
     <w:p>
       <w:pPr>
         <w:pStyle w:val="Ttulo2"/>
       </w:pPr>
+      <w:bookmarkStart w:id="22" w:name="_Toc185490073"/>
       <w:r>
         <w:t>FINALZIP</w:t>
       </w:r>
+      <w:bookmarkEnd w:id="22"/>
     </w:p>
     <w:p/>
     <w:p>
@@ -2951,6 +4885,104 @@
       </w:r>
     </w:p>
     <w:p/>
+    <w:p>
+      <w:pPr>
+        <w:shd w:val="clear" w:color="auto" w:fill="FFFFFF"/>
+        <w:autoSpaceDE w:val="0"/>
+        <w:autoSpaceDN w:val="0"/>
+        <w:adjustRightInd w:val="0"/>
+        <w:spacing w:after="0" w:line="240" w:lineRule="auto"/>
+        <w:rPr>
+          <w:rFonts w:ascii="Lucida Console" w:hAnsi="Lucida Console" w:cs="Lucida Console"/>
+          <w:color w:val="8A2BE2"/>
+          <w:sz w:val="18"/>
+          <w:szCs w:val="18"/>
+        </w:rPr>
+      </w:pPr>
+      <w:r>
+        <w:rPr>
+          <w:rFonts w:ascii="Lucida Console" w:hAnsi="Lucida Console" w:cs="Lucida Console"/>
+          <w:color w:val="0000FF"/>
+          <w:sz w:val="18"/>
+          <w:szCs w:val="18"/>
+        </w:rPr>
+        <w:t>Compress-Archive</w:t>
+      </w:r>
+      <w:r>
+        <w:rPr>
+          <w:rFonts w:ascii="Lucida Console" w:hAnsi="Lucida Console" w:cs="Lucida Console"/>
+          <w:sz w:val="18"/>
+          <w:szCs w:val="18"/>
+        </w:rPr>
+        <w:t xml:space="preserve"> </w:t>
+      </w:r>
+      <w:r>
+        <w:rPr>
+          <w:rFonts w:ascii="Lucida Console" w:hAnsi="Lucida Console" w:cs="Lucida Console"/>
+          <w:color w:val="000080"/>
+          <w:sz w:val="18"/>
+          <w:szCs w:val="18"/>
+        </w:rPr>
+        <w:t>-Path</w:t>
+      </w:r>
+      <w:r>
+        <w:rPr>
+          <w:rFonts w:ascii="Lucida Console" w:hAnsi="Lucida Console" w:cs="Lucida Console"/>
+          <w:sz w:val="18"/>
+          <w:szCs w:val="18"/>
+        </w:rPr>
+        <w:t xml:space="preserve"> </w:t>
+      </w:r>
+      <w:r>
+        <w:rPr>
+          <w:rFonts w:ascii="Lucida Console" w:hAnsi="Lucida Console" w:cs="Lucida Console"/>
+          <w:color w:val="8A2BE2"/>
+          <w:sz w:val="18"/>
+          <w:szCs w:val="18"/>
+        </w:rPr>
+        <w:t>C:\Users\daw1.COMPU-S026\proyecto_final\entregable_proyecto</w:t>
+      </w:r>
+      <w:r>
+        <w:rPr>
+          <w:rFonts w:ascii="Lucida Console" w:hAnsi="Lucida Console" w:cs="Lucida Console"/>
+          <w:sz w:val="18"/>
+          <w:szCs w:val="18"/>
+        </w:rPr>
+        <w:t xml:space="preserve"> </w:t>
+      </w:r>
+      <w:r>
+        <w:rPr>
+          <w:rFonts w:ascii="Lucida Console" w:hAnsi="Lucida Console" w:cs="Lucida Console"/>
+          <w:color w:val="000080"/>
+          <w:sz w:val="18"/>
+          <w:szCs w:val="18"/>
+        </w:rPr>
+        <w:t>-DestinationPath</w:t>
+      </w:r>
+      <w:r>
+        <w:rPr>
+          <w:rFonts w:ascii="Lucida Console" w:hAnsi="Lucida Console" w:cs="Lucida Console"/>
+          <w:sz w:val="18"/>
+          <w:szCs w:val="18"/>
+        </w:rPr>
+        <w:t xml:space="preserve"> </w:t>
+      </w:r>
+      <w:r>
+        <w:rPr>
+          <w:rFonts w:ascii="Lucida Console" w:hAnsi="Lucida Console" w:cs="Lucida Console"/>
+          <w:color w:val="8A2BE2"/>
+          <w:sz w:val="18"/>
+          <w:szCs w:val="18"/>
+        </w:rPr>
+        <w:t xml:space="preserve">C:\Users\daw1.COMPU-S026\proyecto_final\EntregableProyecto.zip </w:t>
+      </w:r>
+    </w:p>
+    <w:p/>
+    <w:p>
+      <w:r>
+        <w:t>Con otro comando, también muy corto, podemos crear el archivo comprimido.</w:t>
+      </w:r>
+    </w:p>
     <w:sectPr>
       <w:headerReference w:type="default" r:id="rId30"/>
       <w:footerReference w:type="default" r:id="rId31"/>
@@ -2972,7 +5004,7 @@
 </file>
 
 <file path=word/endnotes.xml><?xml version="1.0" encoding="utf-8"?>
-<w:endnotes xmlns:wpc="http://schemas.microsoft.com/office/word/2010/wordprocessingCanvas" xmlns:cx="http://schemas.microsoft.com/office/drawing/2014/chartex" xmlns:cx1="http://schemas.microsoft.com/office/drawing/2015/9/8/chartex" xmlns:cx2="http://schemas.microsoft.com/office/drawing/2015/10/21/chartex" xmlns:cx3="http://schemas.microsoft.com/office/drawing/2016/5/9/chartex" xmlns:cx4="http://schemas.microsoft.com/office/drawing/2016/5/10/chartex" xmlns:cx5="http://schemas.microsoft.com/office/drawing/2016/5/11/chartex" xmlns:cx6="http://schemas.microsoft.com/office/drawing/2016/5/12/chartex" xmlns:cx7="http://schemas.microsoft.com/office/drawing/2016/5/13/chartex" xmlns:cx8="http://schemas.microsoft.com/office/drawing/2016/5/14/chartex" xmlns:mc="http://schemas.openxmlformats.org/markup-compatibility/2006" xmlns:aink="http://schemas.microsoft.com/office/drawing/2016/ink" xmlns:am3d="http://schemas.microsoft.com/office/drawing/2017/model3d" xmlns:o="urn:schemas-microsoft-com:office:office" xmlns:oel="http://schemas.microsoft.com/office/2019/extlst" xmlns:r="http://schemas.openxmlformats.org/officeDocument/2006/relationships" xmlns:m="http://schemas.openxmlformats.org/officeDocument/2006/math" xmlns:v="urn:schemas-microsoft-com:vml" xmlns:wp14="http://schemas.microsoft.com/office/word/2010/wordprocessingDrawing" xmlns:wp="http://schemas.openxmlformats.org/drawingml/2006/wordprocessingDrawing" xmlns:w10="urn:schemas-microsoft-com:office:word" xmlns:w="http://schemas.openxmlformats.org/wordprocessingml/2006/main" xmlns:w14="http://schemas.microsoft.com/office/word/2010/wordml" xmlns:w15="http://schemas.microsoft.com/office/word/2012/wordml" xmlns:w16cex="http://schemas.microsoft.com/office/word/2018/wordml/cex" xmlns:w16cid="http://schemas.microsoft.com/office/word/2016/wordml/cid" xmlns:w16="http://schemas.microsoft.com/office/word/2018/wordml" xmlns:w16du="http://schemas.microsoft.com/office/word/2023/wordml/word16du" xmlns:w16sdtdh="http://schemas.microsoft.com/office/word/2020/wordml/sdtdatahash" xmlns:w16se="http://schemas.microsoft.com/office/word/2015/wordml/symex" xmlns:wpg="http://schemas.microsoft.com/office/word/2010/wordprocessingGroup" xmlns:wpi="http://schemas.microsoft.com/office/word/2010/wordprocessingInk" xmlns:wne="http://schemas.microsoft.com/office/word/2006/wordml" xmlns:wps="http://schemas.microsoft.com/office/word/2010/wordprocessingShape" mc:Ignorable="w14 w15 w16se w16cid w16 w16cex w16sdtdh w16du wp14">
+<w:endnotes xmlns:wpc="http://schemas.microsoft.com/office/word/2010/wordprocessingCanvas" xmlns:cx="http://schemas.microsoft.com/office/drawing/2014/chartex" xmlns:mc="http://schemas.openxmlformats.org/markup-compatibility/2006" xmlns:o="urn:schemas-microsoft-com:office:office" xmlns:r="http://schemas.openxmlformats.org/officeDocument/2006/relationships" xmlns:m="http://schemas.openxmlformats.org/officeDocument/2006/math" xmlns:v="urn:schemas-microsoft-com:vml" xmlns:wp14="http://schemas.microsoft.com/office/word/2010/wordprocessingDrawing" xmlns:wp="http://schemas.openxmlformats.org/drawingml/2006/wordprocessingDrawing" xmlns:w10="urn:schemas-microsoft-com:office:word" xmlns:w="http://schemas.openxmlformats.org/wordprocessingml/2006/main" xmlns:w14="http://schemas.microsoft.com/office/word/2010/wordml" xmlns:w15="http://schemas.microsoft.com/office/word/2012/wordml" xmlns:w16se="http://schemas.microsoft.com/office/word/2015/wordml/symex" xmlns:wpg="http://schemas.microsoft.com/office/word/2010/wordprocessingGroup" xmlns:wpi="http://schemas.microsoft.com/office/word/2010/wordprocessingInk" xmlns:wne="http://schemas.microsoft.com/office/word/2006/wordml" xmlns:wps="http://schemas.microsoft.com/office/word/2010/wordprocessingShape" mc:Ignorable="w14 w15 w16se wp14">
   <w:endnote w:type="separator" w:id="-1">
     <w:p>
       <w:pPr>
@@ -2997,7 +5029,7 @@
 </file>
 
 <file path=word/footer1.xml><?xml version="1.0" encoding="utf-8"?>
-<w:ftr xmlns:wpc="http://schemas.microsoft.com/office/word/2010/wordprocessingCanvas" xmlns:cx="http://schemas.microsoft.com/office/drawing/2014/chartex" xmlns:cx1="http://schemas.microsoft.com/office/drawing/2015/9/8/chartex" xmlns:cx2="http://schemas.microsoft.com/office/drawing/2015/10/21/chartex" xmlns:cx3="http://schemas.microsoft.com/office/drawing/2016/5/9/chartex" xmlns:cx4="http://schemas.microsoft.com/office/drawing/2016/5/10/chartex" xmlns:cx5="http://schemas.microsoft.com/office/drawing/2016/5/11/chartex" xmlns:cx6="http://schemas.microsoft.com/office/drawing/2016/5/12/chartex" xmlns:cx7="http://schemas.microsoft.com/office/drawing/2016/5/13/chartex" xmlns:cx8="http://schemas.microsoft.com/office/drawing/2016/5/14/chartex" xmlns:mc="http://schemas.openxmlformats.org/markup-compatibility/2006" xmlns:aink="http://schemas.microsoft.com/office/drawing/2016/ink" xmlns:am3d="http://schemas.microsoft.com/office/drawing/2017/model3d" xmlns:o="urn:schemas-microsoft-com:office:office" xmlns:oel="http://schemas.microsoft.com/office/2019/extlst" xmlns:r="http://schemas.openxmlformats.org/officeDocument/2006/relationships" xmlns:m="http://schemas.openxmlformats.org/officeDocument/2006/math" xmlns:v="urn:schemas-microsoft-com:vml" xmlns:wp14="http://schemas.microsoft.com/office/word/2010/wordprocessingDrawing" xmlns:wp="http://schemas.openxmlformats.org/drawingml/2006/wordprocessingDrawing" xmlns:w10="urn:schemas-microsoft-com:office:word" xmlns:w="http://schemas.openxmlformats.org/wordprocessingml/2006/main" xmlns:w14="http://schemas.microsoft.com/office/word/2010/wordml" xmlns:w15="http://schemas.microsoft.com/office/word/2012/wordml" xmlns:w16cex="http://schemas.microsoft.com/office/word/2018/wordml/cex" xmlns:w16cid="http://schemas.microsoft.com/office/word/2016/wordml/cid" xmlns:w16="http://schemas.microsoft.com/office/word/2018/wordml" xmlns:w16du="http://schemas.microsoft.com/office/word/2023/wordml/word16du" xmlns:w16sdtdh="http://schemas.microsoft.com/office/word/2020/wordml/sdtdatahash" xmlns:w16se="http://schemas.microsoft.com/office/word/2015/wordml/symex" xmlns:wpg="http://schemas.microsoft.com/office/word/2010/wordprocessingGroup" xmlns:wpi="http://schemas.microsoft.com/office/word/2010/wordprocessingInk" xmlns:wne="http://schemas.microsoft.com/office/word/2006/wordml" xmlns:wps="http://schemas.microsoft.com/office/word/2010/wordprocessingShape" mc:Ignorable="w14 w15 w16se w16cid w16 w16cex w16sdtdh w16du wp14">
+<w:ftr xmlns:wpc="http://schemas.microsoft.com/office/word/2010/wordprocessingCanvas" xmlns:cx="http://schemas.microsoft.com/office/drawing/2014/chartex" xmlns:mc="http://schemas.openxmlformats.org/markup-compatibility/2006" xmlns:o="urn:schemas-microsoft-com:office:office" xmlns:r="http://schemas.openxmlformats.org/officeDocument/2006/relationships" xmlns:m="http://schemas.openxmlformats.org/officeDocument/2006/math" xmlns:v="urn:schemas-microsoft-com:vml" xmlns:wp14="http://schemas.microsoft.com/office/word/2010/wordprocessingDrawing" xmlns:wp="http://schemas.openxmlformats.org/drawingml/2006/wordprocessingDrawing" xmlns:w10="urn:schemas-microsoft-com:office:word" xmlns:w="http://schemas.openxmlformats.org/wordprocessingml/2006/main" xmlns:w14="http://schemas.microsoft.com/office/word/2010/wordml" xmlns:w15="http://schemas.microsoft.com/office/word/2012/wordml" xmlns:w16se="http://schemas.microsoft.com/office/word/2015/wordml/symex" xmlns:wpg="http://schemas.microsoft.com/office/word/2010/wordprocessingGroup" xmlns:wpi="http://schemas.microsoft.com/office/word/2010/wordprocessingInk" xmlns:wne="http://schemas.microsoft.com/office/word/2006/wordml" xmlns:wps="http://schemas.microsoft.com/office/word/2010/wordprocessingShape" mc:Ignorable="w14 w15 w16se wp14">
   <w:p>
     <w:pPr>
       <w:pStyle w:val="Piedepgina"/>
@@ -3006,6 +5038,7 @@
       <w:rPr>
         <w:noProof/>
         <w:color w:val="156082" w:themeColor="accent1"/>
+        <w:lang w:eastAsia="es-ES"/>
       </w:rPr>
       <mc:AlternateContent>
         <mc:Choice Requires="wps">
@@ -3078,7 +5111,7 @@
             </wp:anchor>
           </w:drawing>
         </mc:Choice>
-        <mc:Fallback>
+        <mc:Fallback xmlns:w16sdtdh="http://schemas.microsoft.com/office/word/2020/wordml/sdtdatahash" xmlns:w16du="http://schemas.microsoft.com/office/word/2023/wordml/word16du" xmlns:w16="http://schemas.microsoft.com/office/word/2018/wordml" xmlns:w16cid="http://schemas.microsoft.com/office/word/2016/wordml/cid" xmlns:w16cex="http://schemas.microsoft.com/office/word/2018/wordml/cex" xmlns:oel="http://schemas.microsoft.com/office/2019/extlst" xmlns:am3d="http://schemas.microsoft.com/office/drawing/2017/model3d" xmlns:aink="http://schemas.microsoft.com/office/drawing/2016/ink" xmlns:cx8="http://schemas.microsoft.com/office/drawing/2016/5/14/chartex" xmlns:cx7="http://schemas.microsoft.com/office/drawing/2016/5/13/chartex" xmlns:cx6="http://schemas.microsoft.com/office/drawing/2016/5/12/chartex" xmlns:cx5="http://schemas.microsoft.com/office/drawing/2016/5/11/chartex" xmlns:cx4="http://schemas.microsoft.com/office/drawing/2016/5/10/chartex" xmlns:cx3="http://schemas.microsoft.com/office/drawing/2016/5/9/chartex" xmlns:cx2="http://schemas.microsoft.com/office/drawing/2015/10/21/chartex" xmlns:cx1="http://schemas.microsoft.com/office/drawing/2015/9/8/chartex">
           <w:pict>
             <v:rect w14:anchorId="6E05415D" id="Rectángulo 247" o:spid="_x0000_s1026" style="position:absolute;margin-left:0;margin-top:0;width:579.9pt;height:750.3pt;z-index:251659264;visibility:visible;mso-wrap-style:square;mso-width-percent:950;mso-height-percent:950;mso-wrap-distance-left:9pt;mso-wrap-distance-top:0;mso-wrap-distance-right:9pt;mso-wrap-distance-bottom:0;mso-position-horizontal:center;mso-position-horizontal-relative:page;mso-position-vertical:center;mso-position-vertical-relative:page;mso-width-percent:950;mso-height-percent:950;mso-width-relative:page;mso-height-relative:page;v-text-anchor:middle" o:gfxdata="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" filled="f" strokecolor="black [1614]" strokeweight="1.25pt">
               <w10:wrap anchorx="page" anchory="page"/>
@@ -3129,11 +5162,12 @@
     <w:r>
       <w:rPr>
         <w:rFonts w:asciiTheme="majorHAnsi" w:eastAsiaTheme="majorEastAsia" w:hAnsiTheme="majorHAnsi" w:cstheme="majorBidi"/>
+        <w:noProof/>
         <w:color w:val="156082" w:themeColor="accent1"/>
         <w:sz w:val="20"/>
         <w:szCs w:val="20"/>
       </w:rPr>
-      <w:t>2</w:t>
+      <w:t>3</w:t>
     </w:r>
     <w:r>
       <w:rPr>
@@ -3149,7 +5183,7 @@
 </file>
 
 <file path=word/footnotes.xml><?xml version="1.0" encoding="utf-8"?>
-<w:footnotes xmlns:wpc="http://schemas.microsoft.com/office/word/2010/wordprocessingCanvas" xmlns:cx="http://schemas.microsoft.com/office/drawing/2014/chartex" xmlns:cx1="http://schemas.microsoft.com/office/drawing/2015/9/8/chartex" xmlns:cx2="http://schemas.microsoft.com/office/drawing/2015/10/21/chartex" xmlns:cx3="http://schemas.microsoft.com/office/drawing/2016/5/9/chartex" xmlns:cx4="http://schemas.microsoft.com/office/drawing/2016/5/10/chartex" xmlns:cx5="http://schemas.microsoft.com/office/drawing/2016/5/11/chartex" xmlns:cx6="http://schemas.microsoft.com/office/drawing/2016/5/12/chartex" xmlns:cx7="http://schemas.microsoft.com/office/drawing/2016/5/13/chartex" xmlns:cx8="http://schemas.microsoft.com/office/drawing/2016/5/14/chartex" xmlns:mc="http://schemas.openxmlformats.org/markup-compatibility/2006" xmlns:aink="http://schemas.microsoft.com/office/drawing/2016/ink" xmlns:am3d="http://schemas.microsoft.com/office/drawing/2017/model3d" xmlns:o="urn:schemas-microsoft-com:office:office" xmlns:oel="http://schemas.microsoft.com/office/2019/extlst" xmlns:r="http://schemas.openxmlformats.org/officeDocument/2006/relationships" xmlns:m="http://schemas.openxmlformats.org/officeDocument/2006/math" xmlns:v="urn:schemas-microsoft-com:vml" xmlns:wp14="http://schemas.microsoft.com/office/word/2010/wordprocessingDrawing" xmlns:wp="http://schemas.openxmlformats.org/drawingml/2006/wordprocessingDrawing" xmlns:w10="urn:schemas-microsoft-com:office:word" xmlns:w="http://schemas.openxmlformats.org/wordprocessingml/2006/main" xmlns:w14="http://schemas.microsoft.com/office/word/2010/wordml" xmlns:w15="http://schemas.microsoft.com/office/word/2012/wordml" xmlns:w16cex="http://schemas.microsoft.com/office/word/2018/wordml/cex" xmlns:w16cid="http://schemas.microsoft.com/office/word/2016/wordml/cid" xmlns:w16="http://schemas.microsoft.com/office/word/2018/wordml" xmlns:w16du="http://schemas.microsoft.com/office/word/2023/wordml/word16du" xmlns:w16sdtdh="http://schemas.microsoft.com/office/word/2020/wordml/sdtdatahash" xmlns:w16se="http://schemas.microsoft.com/office/word/2015/wordml/symex" xmlns:wpg="http://schemas.microsoft.com/office/word/2010/wordprocessingGroup" xmlns:wpi="http://schemas.microsoft.com/office/word/2010/wordprocessingInk" xmlns:wne="http://schemas.microsoft.com/office/word/2006/wordml" xmlns:wps="http://schemas.microsoft.com/office/word/2010/wordprocessingShape" mc:Ignorable="w14 w15 w16se w16cid w16 w16cex w16sdtdh w16du wp14">
+<w:footnotes xmlns:wpc="http://schemas.microsoft.com/office/word/2010/wordprocessingCanvas" xmlns:cx="http://schemas.microsoft.com/office/drawing/2014/chartex" xmlns:mc="http://schemas.openxmlformats.org/markup-compatibility/2006" xmlns:o="urn:schemas-microsoft-com:office:office" xmlns:r="http://schemas.openxmlformats.org/officeDocument/2006/relationships" xmlns:m="http://schemas.openxmlformats.org/officeDocument/2006/math" xmlns:v="urn:schemas-microsoft-com:vml" xmlns:wp14="http://schemas.microsoft.com/office/word/2010/wordprocessingDrawing" xmlns:wp="http://schemas.openxmlformats.org/drawingml/2006/wordprocessingDrawing" xmlns:w10="urn:schemas-microsoft-com:office:word" xmlns:w="http://schemas.openxmlformats.org/wordprocessingml/2006/main" xmlns:w14="http://schemas.microsoft.com/office/word/2010/wordml" xmlns:w15="http://schemas.microsoft.com/office/word/2012/wordml" xmlns:w16se="http://schemas.microsoft.com/office/word/2015/wordml/symex" xmlns:wpg="http://schemas.microsoft.com/office/word/2010/wordprocessingGroup" xmlns:wpi="http://schemas.microsoft.com/office/word/2010/wordprocessingInk" xmlns:wne="http://schemas.microsoft.com/office/word/2006/wordml" xmlns:wps="http://schemas.microsoft.com/office/word/2010/wordprocessingShape" mc:Ignorable="w14 w15 w16se wp14">
   <w:footnote w:type="separator" w:id="-1">
     <w:p>
       <w:pPr>
@@ -3174,7 +5208,7 @@
 </file>
 
 <file path=word/header1.xml><?xml version="1.0" encoding="utf-8"?>
-<w:hdr xmlns:wpc="http://schemas.microsoft.com/office/word/2010/wordprocessingCanvas" xmlns:cx="http://schemas.microsoft.com/office/drawing/2014/chartex" xmlns:cx1="http://schemas.microsoft.com/office/drawing/2015/9/8/chartex" xmlns:cx2="http://schemas.microsoft.com/office/drawing/2015/10/21/chartex" xmlns:cx3="http://schemas.microsoft.com/office/drawing/2016/5/9/chartex" xmlns:cx4="http://schemas.microsoft.com/office/drawing/2016/5/10/chartex" xmlns:cx5="http://schemas.microsoft.com/office/drawing/2016/5/11/chartex" xmlns:cx6="http://schemas.microsoft.com/office/drawing/2016/5/12/chartex" xmlns:cx7="http://schemas.microsoft.com/office/drawing/2016/5/13/chartex" xmlns:cx8="http://schemas.microsoft.com/office/drawing/2016/5/14/chartex" xmlns:mc="http://schemas.openxmlformats.org/markup-compatibility/2006" xmlns:aink="http://schemas.microsoft.com/office/drawing/2016/ink" xmlns:am3d="http://schemas.microsoft.com/office/drawing/2017/model3d" xmlns:o="urn:schemas-microsoft-com:office:office" xmlns:oel="http://schemas.microsoft.com/office/2019/extlst" xmlns:r="http://schemas.openxmlformats.org/officeDocument/2006/relationships" xmlns:m="http://schemas.openxmlformats.org/officeDocument/2006/math" xmlns:v="urn:schemas-microsoft-com:vml" xmlns:wp14="http://schemas.microsoft.com/office/word/2010/wordprocessingDrawing" xmlns:wp="http://schemas.openxmlformats.org/drawingml/2006/wordprocessingDrawing" xmlns:w10="urn:schemas-microsoft-com:office:word" xmlns:w="http://schemas.openxmlformats.org/wordprocessingml/2006/main" xmlns:w14="http://schemas.microsoft.com/office/word/2010/wordml" xmlns:w15="http://schemas.microsoft.com/office/word/2012/wordml" xmlns:w16cex="http://schemas.microsoft.com/office/word/2018/wordml/cex" xmlns:w16cid="http://schemas.microsoft.com/office/word/2016/wordml/cid" xmlns:w16="http://schemas.microsoft.com/office/word/2018/wordml" xmlns:w16du="http://schemas.microsoft.com/office/word/2023/wordml/word16du" xmlns:w16sdtdh="http://schemas.microsoft.com/office/word/2020/wordml/sdtdatahash" xmlns:w16se="http://schemas.microsoft.com/office/word/2015/wordml/symex" xmlns:wpg="http://schemas.microsoft.com/office/word/2010/wordprocessingGroup" xmlns:wpi="http://schemas.microsoft.com/office/word/2010/wordprocessingInk" xmlns:wne="http://schemas.microsoft.com/office/word/2006/wordml" xmlns:wps="http://schemas.microsoft.com/office/word/2010/wordprocessingShape" mc:Ignorable="w14 w15 w16se w16cid w16 w16cex w16sdtdh w16du wp14">
+<w:hdr xmlns:wpc="http://schemas.microsoft.com/office/word/2010/wordprocessingCanvas" xmlns:cx="http://schemas.microsoft.com/office/drawing/2014/chartex" xmlns:mc="http://schemas.openxmlformats.org/markup-compatibility/2006" xmlns:o="urn:schemas-microsoft-com:office:office" xmlns:r="http://schemas.openxmlformats.org/officeDocument/2006/relationships" xmlns:m="http://schemas.openxmlformats.org/officeDocument/2006/math" xmlns:v="urn:schemas-microsoft-com:vml" xmlns:wp14="http://schemas.microsoft.com/office/word/2010/wordprocessingDrawing" xmlns:wp="http://schemas.openxmlformats.org/drawingml/2006/wordprocessingDrawing" xmlns:w10="urn:schemas-microsoft-com:office:word" xmlns:w="http://schemas.openxmlformats.org/wordprocessingml/2006/main" xmlns:w14="http://schemas.microsoft.com/office/word/2010/wordml" xmlns:w15="http://schemas.microsoft.com/office/word/2012/wordml" xmlns:w16se="http://schemas.microsoft.com/office/word/2015/wordml/symex" xmlns:wpg="http://schemas.microsoft.com/office/word/2010/wordprocessingGroup" xmlns:wpi="http://schemas.microsoft.com/office/word/2010/wordprocessingInk" xmlns:wne="http://schemas.microsoft.com/office/word/2006/wordml" xmlns:wps="http://schemas.microsoft.com/office/word/2010/wordprocessingShape" mc:Ignorable="w14 w15 w16se wp14">
   <w:p>
     <w:pPr>
       <w:pStyle w:val="Encabezado"/>
@@ -3194,7 +5228,7 @@
 </file>
 
 <file path=word/numbering.xml><?xml version="1.0" encoding="utf-8"?>
-<w:numbering xmlns:wpc="http://schemas.microsoft.com/office/word/2010/wordprocessingCanvas" xmlns:cx="http://schemas.microsoft.com/office/drawing/2014/chartex" xmlns:cx1="http://schemas.microsoft.com/office/drawing/2015/9/8/chartex" xmlns:cx2="http://schemas.microsoft.com/office/drawing/2015/10/21/chartex" xmlns:cx3="http://schemas.microsoft.com/office/drawing/2016/5/9/chartex" xmlns:cx4="http://schemas.microsoft.com/office/drawing/2016/5/10/chartex" xmlns:cx5="http://schemas.microsoft.com/office/drawing/2016/5/11/chartex" xmlns:cx6="http://schemas.microsoft.com/office/drawing/2016/5/12/chartex" xmlns:cx7="http://schemas.microsoft.com/office/drawing/2016/5/13/chartex" xmlns:cx8="http://schemas.microsoft.com/office/drawing/2016/5/14/chartex" xmlns:mc="http://schemas.openxmlformats.org/markup-compatibility/2006" xmlns:aink="http://schemas.microsoft.com/office/drawing/2016/ink" xmlns:am3d="http://schemas.microsoft.com/office/drawing/2017/model3d" xmlns:o="urn:schemas-microsoft-com:office:office" xmlns:oel="http://schemas.microsoft.com/office/2019/extlst" xmlns:r="http://schemas.openxmlformats.org/officeDocument/2006/relationships" xmlns:m="http://schemas.openxmlformats.org/officeDocument/2006/math" xmlns:v="urn:schemas-microsoft-com:vml" xmlns:wp14="http://schemas.microsoft.com/office/word/2010/wordprocessingDrawing" xmlns:wp="http://schemas.openxmlformats.org/drawingml/2006/wordprocessingDrawing" xmlns:w10="urn:schemas-microsoft-com:office:word" xmlns:w="http://schemas.openxmlformats.org/wordprocessingml/2006/main" xmlns:w14="http://schemas.microsoft.com/office/word/2010/wordml" xmlns:w15="http://schemas.microsoft.com/office/word/2012/wordml" xmlns:w16cex="http://schemas.microsoft.com/office/word/2018/wordml/cex" xmlns:w16cid="http://schemas.microsoft.com/office/word/2016/wordml/cid" xmlns:w16="http://schemas.microsoft.com/office/word/2018/wordml" xmlns:w16du="http://schemas.microsoft.com/office/word/2023/wordml/word16du" xmlns:w16sdtdh="http://schemas.microsoft.com/office/word/2020/wordml/sdtdatahash" xmlns:w16se="http://schemas.microsoft.com/office/word/2015/wordml/symex" xmlns:wpg="http://schemas.microsoft.com/office/word/2010/wordprocessingGroup" xmlns:wpi="http://schemas.microsoft.com/office/word/2010/wordprocessingInk" xmlns:wne="http://schemas.microsoft.com/office/word/2006/wordml" xmlns:wps="http://schemas.microsoft.com/office/word/2010/wordprocessingShape" mc:Ignorable="w14 w15 w16se w16cid w16 w16cex w16sdtdh w16du wp14">
+<w:numbering xmlns:wpc="http://schemas.microsoft.com/office/word/2010/wordprocessingCanvas" xmlns:cx="http://schemas.microsoft.com/office/drawing/2014/chartex" xmlns:mc="http://schemas.openxmlformats.org/markup-compatibility/2006" xmlns:o="urn:schemas-microsoft-com:office:office" xmlns:r="http://schemas.openxmlformats.org/officeDocument/2006/relationships" xmlns:m="http://schemas.openxmlformats.org/officeDocument/2006/math" xmlns:v="urn:schemas-microsoft-com:vml" xmlns:wp14="http://schemas.microsoft.com/office/word/2010/wordprocessingDrawing" xmlns:wp="http://schemas.openxmlformats.org/drawingml/2006/wordprocessingDrawing" xmlns:w10="urn:schemas-microsoft-com:office:word" xmlns:w="http://schemas.openxmlformats.org/wordprocessingml/2006/main" xmlns:w14="http://schemas.microsoft.com/office/word/2010/wordml" xmlns:w15="http://schemas.microsoft.com/office/word/2012/wordml" xmlns:w16se="http://schemas.microsoft.com/office/word/2015/wordml/symex" xmlns:wpg="http://schemas.microsoft.com/office/word/2010/wordprocessingGroup" xmlns:wpi="http://schemas.microsoft.com/office/word/2010/wordprocessingInk" xmlns:wne="http://schemas.microsoft.com/office/word/2006/wordml" xmlns:wps="http://schemas.microsoft.com/office/word/2010/wordprocessingShape" mc:Ignorable="w14 w15 w16se wp14">
   <w:abstractNum w:abstractNumId="0" w15:restartNumberingAfterBreak="0">
     <w:nsid w:val="1482775B"/>
     <w:multiLevelType w:val="multilevel"/>
@@ -3291,16 +5325,16 @@
     </w:lvl>
   </w:abstractNum>
   <w:abstractNum w:abstractNumId="1" w15:restartNumberingAfterBreak="0">
-    <w:nsid w:val="797C56E2"/>
+    <w:nsid w:val="3FC533B5"/>
     <w:multiLevelType w:val="hybridMultilevel"/>
-    <w:tmpl w:val="AE66F2EE"/>
-    <w:lvl w:ilvl="0" w:tplc="0C0A000F">
+    <w:tmpl w:val="A6ACA148"/>
+    <w:lvl w:ilvl="0" w:tplc="FB2C832C">
       <w:start w:val="1"/>
       <w:numFmt w:val="decimal"/>
       <w:lvlText w:val="%1."/>
       <w:lvlJc w:val="left"/>
       <w:pPr>
-        <w:ind w:left="720" w:hanging="360"/>
+        <w:ind w:left="792" w:hanging="360"/>
       </w:pPr>
       <w:rPr>
         <w:rFonts w:hint="default"/>
@@ -3312,7 +5346,7 @@
       <w:lvlText w:val="%2."/>
       <w:lvlJc w:val="left"/>
       <w:pPr>
-        <w:ind w:left="1440" w:hanging="360"/>
+        <w:ind w:left="1512" w:hanging="360"/>
       </w:pPr>
     </w:lvl>
     <w:lvl w:ilvl="2" w:tplc="0C0A001B" w:tentative="1">
@@ -3321,7 +5355,7 @@
       <w:lvlText w:val="%3."/>
       <w:lvlJc w:val="right"/>
       <w:pPr>
-        <w:ind w:left="2160" w:hanging="180"/>
+        <w:ind w:left="2232" w:hanging="180"/>
       </w:pPr>
     </w:lvl>
     <w:lvl w:ilvl="3" w:tplc="0C0A000F" w:tentative="1">
@@ -3330,7 +5364,7 @@
       <w:lvlText w:val="%4."/>
       <w:lvlJc w:val="left"/>
       <w:pPr>
-        <w:ind w:left="2880" w:hanging="360"/>
+        <w:ind w:left="2952" w:hanging="360"/>
       </w:pPr>
     </w:lvl>
     <w:lvl w:ilvl="4" w:tplc="0C0A0019" w:tentative="1">
@@ -3339,7 +5373,7 @@
       <w:lvlText w:val="%5."/>
       <w:lvlJc w:val="left"/>
       <w:pPr>
-        <w:ind w:left="3600" w:hanging="360"/>
+        <w:ind w:left="3672" w:hanging="360"/>
       </w:pPr>
     </w:lvl>
     <w:lvl w:ilvl="5" w:tplc="0C0A001B" w:tentative="1">
@@ -3348,7 +5382,7 @@
       <w:lvlText w:val="%6."/>
       <w:lvlJc w:val="right"/>
       <w:pPr>
-        <w:ind w:left="4320" w:hanging="180"/>
+        <w:ind w:left="4392" w:hanging="180"/>
       </w:pPr>
     </w:lvl>
     <w:lvl w:ilvl="6" w:tplc="0C0A000F" w:tentative="1">
@@ -3357,7 +5391,7 @@
       <w:lvlText w:val="%7."/>
       <w:lvlJc w:val="left"/>
       <w:pPr>
-        <w:ind w:left="5040" w:hanging="360"/>
+        <w:ind w:left="5112" w:hanging="360"/>
       </w:pPr>
     </w:lvl>
     <w:lvl w:ilvl="7" w:tplc="0C0A0019" w:tentative="1">
@@ -3366,7 +5400,7 @@
       <w:lvlText w:val="%8."/>
       <w:lvlJc w:val="left"/>
       <w:pPr>
-        <w:ind w:left="5760" w:hanging="360"/>
+        <w:ind w:left="5832" w:hanging="360"/>
       </w:pPr>
     </w:lvl>
     <w:lvl w:ilvl="8" w:tplc="0C0A001B" w:tentative="1">
@@ -3375,138 +5409,230 @@
       <w:lvlText w:val="%9."/>
       <w:lvlJc w:val="right"/>
       <w:pPr>
-        <w:ind w:left="6480" w:hanging="180"/>
+        <w:ind w:left="6552" w:hanging="180"/>
       </w:pPr>
     </w:lvl>
   </w:abstractNum>
-  <w:num w:numId="1" w16cid:durableId="1122840001">
+  <w:abstractNum w:abstractNumId="2" w15:restartNumberingAfterBreak="0">
+    <w:nsid w:val="797C56E2"/>
+    <w:multiLevelType w:val="hybridMultilevel"/>
+    <w:tmpl w:val="AE66F2EE"/>
+    <w:lvl w:ilvl="0" w:tplc="0C0A000F">
+      <w:start w:val="1"/>
+      <w:numFmt w:val="decimal"/>
+      <w:lvlText w:val="%1."/>
+      <w:lvlJc w:val="left"/>
+      <w:pPr>
+        <w:ind w:left="720" w:hanging="360"/>
+      </w:pPr>
+      <w:rPr>
+        <w:rFonts w:hint="default"/>
+      </w:rPr>
+    </w:lvl>
+    <w:lvl w:ilvl="1" w:tplc="0C0A0019" w:tentative="1">
+      <w:start w:val="1"/>
+      <w:numFmt w:val="lowerLetter"/>
+      <w:lvlText w:val="%2."/>
+      <w:lvlJc w:val="left"/>
+      <w:pPr>
+        <w:ind w:left="1440" w:hanging="360"/>
+      </w:pPr>
+    </w:lvl>
+    <w:lvl w:ilvl="2" w:tplc="0C0A001B" w:tentative="1">
+      <w:start w:val="1"/>
+      <w:numFmt w:val="lowerRoman"/>
+      <w:lvlText w:val="%3."/>
+      <w:lvlJc w:val="right"/>
+      <w:pPr>
+        <w:ind w:left="2160" w:hanging="180"/>
+      </w:pPr>
+    </w:lvl>
+    <w:lvl w:ilvl="3" w:tplc="0C0A000F" w:tentative="1">
+      <w:start w:val="1"/>
+      <w:numFmt w:val="decimal"/>
+      <w:lvlText w:val="%4."/>
+      <w:lvlJc w:val="left"/>
+      <w:pPr>
+        <w:ind w:left="2880" w:hanging="360"/>
+      </w:pPr>
+    </w:lvl>
+    <w:lvl w:ilvl="4" w:tplc="0C0A0019" w:tentative="1">
+      <w:start w:val="1"/>
+      <w:numFmt w:val="lowerLetter"/>
+      <w:lvlText w:val="%5."/>
+      <w:lvlJc w:val="left"/>
+      <w:pPr>
+        <w:ind w:left="3600" w:hanging="360"/>
+      </w:pPr>
+    </w:lvl>
+    <w:lvl w:ilvl="5" w:tplc="0C0A001B" w:tentative="1">
+      <w:start w:val="1"/>
+      <w:numFmt w:val="lowerRoman"/>
+      <w:lvlText w:val="%6."/>
+      <w:lvlJc w:val="right"/>
+      <w:pPr>
+        <w:ind w:left="4320" w:hanging="180"/>
+      </w:pPr>
+    </w:lvl>
+    <w:lvl w:ilvl="6" w:tplc="0C0A000F" w:tentative="1">
+      <w:start w:val="1"/>
+      <w:numFmt w:val="decimal"/>
+      <w:lvlText w:val="%7."/>
+      <w:lvlJc w:val="left"/>
+      <w:pPr>
+        <w:ind w:left="5040" w:hanging="360"/>
+      </w:pPr>
+    </w:lvl>
+    <w:lvl w:ilvl="7" w:tplc="0C0A0019" w:tentative="1">
+      <w:start w:val="1"/>
+      <w:numFmt w:val="lowerLetter"/>
+      <w:lvlText w:val="%8."/>
+      <w:lvlJc w:val="left"/>
+      <w:pPr>
+        <w:ind w:left="5760" w:hanging="360"/>
+      </w:pPr>
+    </w:lvl>
+    <w:lvl w:ilvl="8" w:tplc="0C0A001B" w:tentative="1">
+      <w:start w:val="1"/>
+      <w:numFmt w:val="lowerRoman"/>
+      <w:lvlText w:val="%9."/>
+      <w:lvlJc w:val="right"/>
+      <w:pPr>
+        <w:ind w:left="6480" w:hanging="180"/>
+      </w:pPr>
+    </w:lvl>
+  </w:abstractNum>
+  <w:num w:numId="1">
     <w:abstractNumId w:val="0"/>
   </w:num>
-  <w:num w:numId="2" w16cid:durableId="918250210">
+  <w:num w:numId="2">
     <w:abstractNumId w:val="0"/>
   </w:num>
-  <w:num w:numId="3" w16cid:durableId="1081945043">
+  <w:num w:numId="3">
     <w:abstractNumId w:val="0"/>
   </w:num>
-  <w:num w:numId="4" w16cid:durableId="2008895605">
+  <w:num w:numId="4">
     <w:abstractNumId w:val="0"/>
   </w:num>
-  <w:num w:numId="5" w16cid:durableId="1393696786">
+  <w:num w:numId="5">
     <w:abstractNumId w:val="0"/>
   </w:num>
-  <w:num w:numId="6" w16cid:durableId="128476833">
+  <w:num w:numId="6">
     <w:abstractNumId w:val="0"/>
   </w:num>
-  <w:num w:numId="7" w16cid:durableId="1385332105">
+  <w:num w:numId="7">
     <w:abstractNumId w:val="0"/>
   </w:num>
-  <w:num w:numId="8" w16cid:durableId="87849227">
+  <w:num w:numId="8">
     <w:abstractNumId w:val="0"/>
   </w:num>
-  <w:num w:numId="9" w16cid:durableId="1069495305">
+  <w:num w:numId="9">
     <w:abstractNumId w:val="0"/>
   </w:num>
-  <w:num w:numId="10" w16cid:durableId="920026881">
+  <w:num w:numId="10">
     <w:abstractNumId w:val="0"/>
   </w:num>
-  <w:num w:numId="11" w16cid:durableId="146821980">
+  <w:num w:numId="11">
     <w:abstractNumId w:val="0"/>
   </w:num>
-  <w:num w:numId="12" w16cid:durableId="2047749592">
+  <w:num w:numId="12">
     <w:abstractNumId w:val="0"/>
   </w:num>
-  <w:num w:numId="13" w16cid:durableId="1990787327">
+  <w:num w:numId="13">
     <w:abstractNumId w:val="0"/>
   </w:num>
-  <w:num w:numId="14" w16cid:durableId="2108503432">
+  <w:num w:numId="14">
     <w:abstractNumId w:val="0"/>
   </w:num>
-  <w:num w:numId="15" w16cid:durableId="207038649">
+  <w:num w:numId="15">
     <w:abstractNumId w:val="0"/>
   </w:num>
-  <w:num w:numId="16" w16cid:durableId="1822233271">
+  <w:num w:numId="16">
     <w:abstractNumId w:val="0"/>
   </w:num>
-  <w:num w:numId="17" w16cid:durableId="767386948">
+  <w:num w:numId="17">
     <w:abstractNumId w:val="0"/>
   </w:num>
-  <w:num w:numId="18" w16cid:durableId="1940793559">
+  <w:num w:numId="18">
     <w:abstractNumId w:val="0"/>
   </w:num>
-  <w:num w:numId="19" w16cid:durableId="1548879732">
+  <w:num w:numId="19">
     <w:abstractNumId w:val="0"/>
   </w:num>
-  <w:num w:numId="20" w16cid:durableId="1792825770">
+  <w:num w:numId="20">
     <w:abstractNumId w:val="0"/>
   </w:num>
-  <w:num w:numId="21" w16cid:durableId="40449443">
+  <w:num w:numId="21">
     <w:abstractNumId w:val="0"/>
   </w:num>
-  <w:num w:numId="22" w16cid:durableId="1974821907">
+  <w:num w:numId="22">
     <w:abstractNumId w:val="0"/>
   </w:num>
-  <w:num w:numId="23" w16cid:durableId="634020815">
+  <w:num w:numId="23">
     <w:abstractNumId w:val="0"/>
   </w:num>
-  <w:num w:numId="24" w16cid:durableId="2026051998">
+  <w:num w:numId="24">
     <w:abstractNumId w:val="0"/>
   </w:num>
-  <w:num w:numId="25" w16cid:durableId="820269658">
+  <w:num w:numId="25">
     <w:abstractNumId w:val="0"/>
   </w:num>
-  <w:num w:numId="26" w16cid:durableId="43257998">
+  <w:num w:numId="26">
     <w:abstractNumId w:val="0"/>
   </w:num>
-  <w:num w:numId="27" w16cid:durableId="1992900054">
+  <w:num w:numId="27">
     <w:abstractNumId w:val="0"/>
   </w:num>
-  <w:num w:numId="28" w16cid:durableId="1295333596">
+  <w:num w:numId="28">
     <w:abstractNumId w:val="0"/>
   </w:num>
-  <w:num w:numId="29" w16cid:durableId="526453081">
+  <w:num w:numId="29">
     <w:abstractNumId w:val="0"/>
   </w:num>
-  <w:num w:numId="30" w16cid:durableId="1135216850">
+  <w:num w:numId="30">
     <w:abstractNumId w:val="0"/>
   </w:num>
-  <w:num w:numId="31" w16cid:durableId="326792771">
+  <w:num w:numId="31">
     <w:abstractNumId w:val="0"/>
   </w:num>
-  <w:num w:numId="32" w16cid:durableId="34045159">
+  <w:num w:numId="32">
     <w:abstractNumId w:val="0"/>
   </w:num>
-  <w:num w:numId="33" w16cid:durableId="1835140546">
+  <w:num w:numId="33">
     <w:abstractNumId w:val="0"/>
   </w:num>
-  <w:num w:numId="34" w16cid:durableId="1681348190">
+  <w:num w:numId="34">
     <w:abstractNumId w:val="0"/>
   </w:num>
-  <w:num w:numId="35" w16cid:durableId="814950661">
+  <w:num w:numId="35">
     <w:abstractNumId w:val="0"/>
   </w:num>
-  <w:num w:numId="36" w16cid:durableId="109711356">
+  <w:num w:numId="36">
     <w:abstractNumId w:val="0"/>
   </w:num>
-  <w:num w:numId="37" w16cid:durableId="1208102282">
+  <w:num w:numId="37">
     <w:abstractNumId w:val="0"/>
   </w:num>
-  <w:num w:numId="38" w16cid:durableId="774246840">
+  <w:num w:numId="38">
     <w:abstractNumId w:val="0"/>
   </w:num>
-  <w:num w:numId="39" w16cid:durableId="555552269">
+  <w:num w:numId="39">
     <w:abstractNumId w:val="0"/>
   </w:num>
-  <w:num w:numId="40" w16cid:durableId="1596357336">
+  <w:num w:numId="40">
     <w:abstractNumId w:val="0"/>
   </w:num>
-  <w:num w:numId="41" w16cid:durableId="111215918">
+  <w:num w:numId="41">
+    <w:abstractNumId w:val="2"/>
+  </w:num>
+  <w:num w:numId="42">
     <w:abstractNumId w:val="1"/>
   </w:num>
 </w:numbering>
 </file>
 
 <file path=word/styles.xml><?xml version="1.0" encoding="utf-8"?>
-<w:styles xmlns:mc="http://schemas.openxmlformats.org/markup-compatibility/2006" xmlns:r="http://schemas.openxmlformats.org/officeDocument/2006/relationships" xmlns:w="http://schemas.openxmlformats.org/wordprocessingml/2006/main" xmlns:w14="http://schemas.microsoft.com/office/word/2010/wordml" xmlns:w15="http://schemas.microsoft.com/office/word/2012/wordml" xmlns:w16cex="http://schemas.microsoft.com/office/word/2018/wordml/cex" xmlns:w16cid="http://schemas.microsoft.com/office/word/2016/wordml/cid" xmlns:w16="http://schemas.microsoft.com/office/word/2018/wordml" xmlns:w16du="http://schemas.microsoft.com/office/word/2023/wordml/word16du" xmlns:w16sdtdh="http://schemas.microsoft.com/office/word/2020/wordml/sdtdatahash" xmlns:w16se="http://schemas.microsoft.com/office/word/2015/wordml/symex" mc:Ignorable="w14 w15 w16se w16cid w16 w16cex w16sdtdh w16du">
+<w:styles xmlns:mc="http://schemas.openxmlformats.org/markup-compatibility/2006" xmlns:r="http://schemas.openxmlformats.org/officeDocument/2006/relationships" xmlns:w="http://schemas.openxmlformats.org/wordprocessingml/2006/main" xmlns:w14="http://schemas.microsoft.com/office/word/2010/wordml" xmlns:w15="http://schemas.microsoft.com/office/word/2012/wordml" xmlns:w16se="http://schemas.microsoft.com/office/word/2015/wordml/symex" mc:Ignorable="w14 w15 w16se">
   <w:docDefaults>
     <w:rPrDefault>
       <w:rPr>
@@ -3522,7 +5648,7 @@
       </w:pPr>
     </w:pPrDefault>
   </w:docDefaults>
-  <w:latentStyles w:defLockedState="0" w:defUIPriority="99" w:defSemiHidden="0" w:defUnhideWhenUsed="0" w:defQFormat="0" w:count="376">
+  <w:latentStyles w:defLockedState="0" w:defUIPriority="99" w:defSemiHidden="0" w:defUnhideWhenUsed="0" w:defQFormat="0" w:count="371">
     <w:lsdException w:name="Normal" w:uiPriority="0" w:qFormat="1"/>
     <w:lsdException w:name="heading 1" w:uiPriority="9" w:qFormat="1"/>
     <w:lsdException w:name="heading 2" w:semiHidden="1" w:uiPriority="9" w:unhideWhenUsed="1" w:qFormat="1"/>
@@ -3894,11 +6020,6 @@
     <w:lsdException w:name="List Table 5 Dark Accent 6" w:uiPriority="50"/>
     <w:lsdException w:name="List Table 6 Colorful Accent 6" w:uiPriority="51"/>
     <w:lsdException w:name="List Table 7 Colorful Accent 6" w:uiPriority="52"/>
-    <w:lsdException w:name="Mention" w:semiHidden="1" w:unhideWhenUsed="1"/>
-    <w:lsdException w:name="Smart Hyperlink" w:semiHidden="1" w:unhideWhenUsed="1"/>
-    <w:lsdException w:name="Hashtag" w:semiHidden="1" w:unhideWhenUsed="1"/>
-    <w:lsdException w:name="Unresolved Mention" w:semiHidden="1" w:unhideWhenUsed="1"/>
-    <w:lsdException w:name="Smart Link" w:semiHidden="1" w:unhideWhenUsed="1"/>
   </w:latentStyles>
   <w:style w:type="paragraph" w:default="1" w:styleId="Normal">
     <w:name w:val="Normal"/>
@@ -4572,7 +6693,6 @@
     <w:basedOn w:val="Ttulo1"/>
     <w:next w:val="Normal"/>
     <w:uiPriority w:val="39"/>
-    <w:semiHidden/>
     <w:unhideWhenUsed/>
     <w:qFormat/>
     <w:rsid w:val="00E0385B"/>
@@ -4630,6 +6750,42 @@
     <w:link w:val="Piedepgina"/>
     <w:uiPriority w:val="99"/>
     <w:rsid w:val="00E0385B"/>
+  </w:style>
+  <w:style w:type="paragraph" w:styleId="TDC1">
+    <w:name w:val="toc 1"/>
+    <w:basedOn w:val="Normal"/>
+    <w:next w:val="Normal"/>
+    <w:autoRedefine/>
+    <w:uiPriority w:val="39"/>
+    <w:unhideWhenUsed/>
+    <w:rsid w:val="00AA3EB9"/>
+    <w:pPr>
+      <w:spacing w:after="100"/>
+    </w:pPr>
+  </w:style>
+  <w:style w:type="paragraph" w:styleId="TDC2">
+    <w:name w:val="toc 2"/>
+    <w:basedOn w:val="Normal"/>
+    <w:next w:val="Normal"/>
+    <w:autoRedefine/>
+    <w:uiPriority w:val="39"/>
+    <w:unhideWhenUsed/>
+    <w:rsid w:val="00AA3EB9"/>
+    <w:pPr>
+      <w:spacing w:after="100"/>
+      <w:ind w:left="220"/>
+    </w:pPr>
+  </w:style>
+  <w:style w:type="character" w:styleId="Hipervnculo">
+    <w:name w:val="Hyperlink"/>
+    <w:basedOn w:val="Fuentedeprrafopredeter"/>
+    <w:uiPriority w:val="99"/>
+    <w:unhideWhenUsed/>
+    <w:rsid w:val="00AA3EB9"/>
+    <w:rPr>
+      <w:color w:val="FFFFFF" w:themeColor="hyperlink"/>
+      <w:u w:val="single"/>
+    </w:rPr>
   </w:style>
 </w:styles>
 </file>
@@ -4840,7 +6996,7 @@
 </file>
 
 <file path=customXml/itemProps1.xml><?xml version="1.0" encoding="utf-8"?>
-<ds:datastoreItem xmlns:ds="http://schemas.openxmlformats.org/officeDocument/2006/customXml" ds:itemID="{3E8C8E8F-CF4F-4FEF-B106-E66702E61187}">
+<ds:datastoreItem xmlns:ds="http://schemas.openxmlformats.org/officeDocument/2006/customXml" ds:itemID="{05895225-3183-4312-A021-FCAC8C470325}">
   <ds:schemaRefs>
     <ds:schemaRef ds:uri="http://schemas.openxmlformats.org/officeDocument/2006/bibliography"/>
   </ds:schemaRefs>
